--- a/dokumen/formulir_pendaftaran_ulang.docx
+++ b/dokumen/formulir_pendaftaran_ulang.docx
@@ -1,6 +1,6 @@
 
 <file path=word/document.xml><?xml version="1.0" encoding="utf-8"?>
-<w:document xmlns:wpc="http://schemas.microsoft.com/office/word/2010/wordprocessingCanvas" xmlns:mc="http://schemas.openxmlformats.org/markup-compatibility/2006" xmlns:o="urn:schemas-microsoft-com:office:office" xmlns:r="http://schemas.openxmlformats.org/officeDocument/2006/relationships" xmlns:m="http://schemas.openxmlformats.org/officeDocument/2006/math" xmlns:v="urn:schemas-microsoft-com:vml" xmlns:wp14="http://schemas.microsoft.com/office/word/2010/wordprocessingDrawing" xmlns:wp="http://schemas.openxmlformats.org/drawingml/2006/wordprocessingDrawing" xmlns:w10="urn:schemas-microsoft-com:office:word" xmlns:w="http://schemas.openxmlformats.org/wordprocessingml/2006/main" xmlns:w14="http://schemas.microsoft.com/office/word/2010/wordml" xmlns:w15="http://schemas.microsoft.com/office/word/2012/wordml" xmlns:wpg="http://schemas.microsoft.com/office/word/2010/wordprocessingGroup" xmlns:wpi="http://schemas.microsoft.com/office/word/2010/wordprocessingInk" xmlns:wne="http://schemas.microsoft.com/office/word/2006/wordml" xmlns:wps="http://schemas.microsoft.com/office/word/2010/wordprocessingShape" mc:Ignorable="w14 w15 wp14">
+<w:document xmlns:wpc="http://schemas.microsoft.com/office/word/2010/wordprocessingCanvas" xmlns:cx="http://schemas.microsoft.com/office/drawing/2014/chartex" xmlns:cx1="http://schemas.microsoft.com/office/drawing/2015/9/8/chartex" xmlns:cx2="http://schemas.microsoft.com/office/drawing/2015/10/21/chartex" xmlns:cx3="http://schemas.microsoft.com/office/drawing/2016/5/9/chartex" xmlns:cx4="http://schemas.microsoft.com/office/drawing/2016/5/10/chartex" xmlns:cx5="http://schemas.microsoft.com/office/drawing/2016/5/11/chartex" xmlns:cx6="http://schemas.microsoft.com/office/drawing/2016/5/12/chartex" xmlns:cx7="http://schemas.microsoft.com/office/drawing/2016/5/13/chartex" xmlns:cx8="http://schemas.microsoft.com/office/drawing/2016/5/14/chartex" xmlns:mc="http://schemas.openxmlformats.org/markup-compatibility/2006" xmlns:aink="http://schemas.microsoft.com/office/drawing/2016/ink" xmlns:am3d="http://schemas.microsoft.com/office/drawing/2017/model3d" xmlns:o="urn:schemas-microsoft-com:office:office" xmlns:r="http://schemas.openxmlformats.org/officeDocument/2006/relationships" xmlns:m="http://schemas.openxmlformats.org/officeDocument/2006/math" xmlns:v="urn:schemas-microsoft-com:vml" xmlns:wp14="http://schemas.microsoft.com/office/word/2010/wordprocessingDrawing" xmlns:wp="http://schemas.openxmlformats.org/drawingml/2006/wordprocessingDrawing" xmlns:w10="urn:schemas-microsoft-com:office:word" xmlns:w="http://schemas.openxmlformats.org/wordprocessingml/2006/main" xmlns:w14="http://schemas.microsoft.com/office/word/2010/wordml" xmlns:w15="http://schemas.microsoft.com/office/word/2012/wordml" xmlns:w16cid="http://schemas.microsoft.com/office/word/2016/wordml/cid" xmlns:w16se="http://schemas.microsoft.com/office/word/2015/wordml/symex" xmlns:wpg="http://schemas.microsoft.com/office/word/2010/wordprocessingGroup" xmlns:wpi="http://schemas.microsoft.com/office/word/2010/wordprocessingInk" xmlns:wne="http://schemas.microsoft.com/office/word/2006/wordml" xmlns:wps="http://schemas.microsoft.com/office/word/2010/wordprocessingShape" mc:Ignorable="w14 w15 w16se w16cid wp14">
   <w:body>
     <w:p>
       <w:pPr>
@@ -28,7 +28,7 @@
           <w:lang w:val="en-ID" w:eastAsia="en-ID"/>
         </w:rPr>
         <w:drawing>
-          <wp:anchor distT="0" distB="0" distL="114300" distR="114300" simplePos="0" relativeHeight="251658240" behindDoc="1" locked="0" layoutInCell="1" allowOverlap="1">
+          <wp:anchor distT="0" distB="0" distL="114300" distR="114300" simplePos="0" relativeHeight="251658240" behindDoc="1" locked="0" layoutInCell="1" allowOverlap="1" wp14:anchorId="0B11A14F" wp14:editId="3E65F7E4">
             <wp:simplePos x="0" y="0"/>
             <wp:positionH relativeFrom="column">
               <wp:posOffset>52301</wp:posOffset>
@@ -85,8 +85,18 @@
           <w:sz w:val="40"/>
           <w:szCs w:val="46"/>
         </w:rPr>
-        <w:t>FORMULIR PENdaftaran</w:t>
+        <w:t xml:space="preserve">FORMULIR </w:t>
       </w:r>
+      <w:proofErr w:type="spellStart"/>
+      <w:r>
+        <w:rPr>
+          <w:rFonts w:ascii="Showcard Gothic" w:hAnsi="Showcard Gothic"/>
+          <w:sz w:val="40"/>
+          <w:szCs w:val="46"/>
+        </w:rPr>
+        <w:t>PENdaftaran</w:t>
+      </w:r>
+      <w:proofErr w:type="spellEnd"/>
       <w:r>
         <w:rPr>
           <w:rFonts w:ascii="Showcard Gothic" w:hAnsi="Showcard Gothic"/>
@@ -113,6 +123,8 @@
         </w:rPr>
         <w:t>SEKOLAH SUKMA BANGSA BIREUEN</w:t>
       </w:r>
+      <w:bookmarkStart w:id="0" w:name="_GoBack"/>
+      <w:bookmarkEnd w:id="0"/>
     </w:p>
     <w:p>
       <w:pPr>
@@ -280,8 +292,6 @@
         </w:rPr>
         <w:softHyphen/>
       </w:r>
-      <w:bookmarkStart w:id="0" w:name="_GoBack"/>
-      <w:bookmarkEnd w:id="0"/>
     </w:p>
     <w:p>
       <w:pPr>
@@ -306,7 +316,7 @@
           <w:noProof/>
           <w:sz w:val="6"/>
         </w:rPr>
-        <w:pict>
+        <w:pict w14:anchorId="68E3B566">
           <v:rect id="_x0000_s1027" style="position:absolute;left:0;text-align:left;margin-left:438.3pt;margin-top:13.6pt;width:81.1pt;height:97.5pt;z-index:251659264">
             <v:textbox style="mso-next-textbox:#_x0000_s1027">
               <w:txbxContent>
@@ -318,11 +328,19 @@
                       <w:sz w:val="20"/>
                     </w:rPr>
                   </w:pPr>
+                  <w:proofErr w:type="spellStart"/>
                   <w:r>
                     <w:rPr>
                       <w:sz w:val="20"/>
                     </w:rPr>
-                    <w:t>Pasfoto 3 x4</w:t>
+                    <w:t>Pasfoto</w:t>
+                  </w:r>
+                  <w:proofErr w:type="spellEnd"/>
+                  <w:r>
+                    <w:rPr>
+                      <w:sz w:val="20"/>
+                    </w:rPr>
+                    <w:t xml:space="preserve"> 3 x4</w:t>
                   </w:r>
                 </w:p>
               </w:txbxContent>
@@ -337,7 +355,7 @@
           <w:bCs/>
           <w:sz w:val="6"/>
         </w:rPr>
-        <w:pict>
+        <w:pict w14:anchorId="02B30684">
           <v:shapetype id="_x0000_t75" coordsize="21600,21600" o:spt="75" o:preferrelative="t" path="m@4@5l@4@11@9@11@9@5xe" filled="f" stroked="f">
             <v:stroke joinstyle="miter"/>
             <v:formulas>
@@ -402,6 +420,7 @@
                 <w:szCs w:val="26"/>
               </w:rPr>
             </w:pPr>
+            <w:proofErr w:type="gramStart"/>
             <w:r>
               <w:rPr>
                 <w:rFonts w:ascii="Bodoni MT Black" w:eastAsia="Batang" w:hAnsi="Bodoni MT Black" w:cstheme="minorHAnsi"/>
@@ -420,6 +439,7 @@
               </w:rPr>
               <w:t xml:space="preserve"> :</w:t>
             </w:r>
+            <w:proofErr w:type="gramEnd"/>
           </w:p>
         </w:tc>
         <w:tc>
@@ -652,6 +672,7 @@
           <w:sz w:val="2"/>
         </w:rPr>
       </w:pPr>
+      <w:proofErr w:type="gramStart"/>
       <w:r>
         <w:rPr>
           <w:rFonts w:ascii="Showcard Gothic" w:hAnsi="Showcard Gothic" w:cs="David"/>
@@ -668,6 +689,7 @@
         </w:rPr>
         <w:t xml:space="preserve"> </w:t>
       </w:r>
+      <w:proofErr w:type="spellStart"/>
       <w:r>
         <w:rPr>
           <w:rFonts w:ascii="Showcard Gothic" w:hAnsi="Showcard Gothic" w:cs="David"/>
@@ -676,6 +698,8 @@
         </w:rPr>
         <w:t>Siswa</w:t>
       </w:r>
+      <w:proofErr w:type="spellEnd"/>
+      <w:proofErr w:type="gramEnd"/>
     </w:p>
     <w:p>
       <w:pPr>
@@ -977,16 +1001,18 @@
                 <w:sz w:val="16"/>
                 <w:szCs w:val="16"/>
               </w:rPr>
-              <w:t>*NISN yang sudah diverval oleh pihak sekolah</w:t>
-            </w:r>
+              <w:t xml:space="preserve">*NISN yang </w:t>
+            </w:r>
+            <w:proofErr w:type="spellStart"/>
             <w:r>
               <w:rPr>
                 <w:rFonts w:ascii="Calisto MT" w:hAnsi="Calisto MT"/>
                 <w:sz w:val="16"/>
                 <w:szCs w:val="16"/>
               </w:rPr>
-              <w:t xml:space="preserve"> (bagi</w:t>
-            </w:r>
+              <w:t>sudah</w:t>
+            </w:r>
+            <w:proofErr w:type="spellEnd"/>
             <w:r>
               <w:rPr>
                 <w:rFonts w:ascii="Calisto MT" w:hAnsi="Calisto MT"/>
@@ -995,21 +1021,149 @@
               </w:rPr>
               <w:t xml:space="preserve"> </w:t>
             </w:r>
+            <w:proofErr w:type="spellStart"/>
             <w:r>
               <w:rPr>
                 <w:rFonts w:ascii="Calisto MT" w:hAnsi="Calisto MT"/>
                 <w:sz w:val="16"/>
                 <w:szCs w:val="16"/>
               </w:rPr>
-              <w:t xml:space="preserve">siswa pindahan dan </w:t>
-            </w:r>
+              <w:t>diverval</w:t>
+            </w:r>
+            <w:proofErr w:type="spellEnd"/>
             <w:r>
               <w:rPr>
                 <w:rFonts w:ascii="Calisto MT" w:hAnsi="Calisto MT"/>
                 <w:sz w:val="16"/>
                 <w:szCs w:val="16"/>
               </w:rPr>
-              <w:t>calon siswa SMP/SMA)</w:t>
+              <w:t xml:space="preserve"> oleh </w:t>
+            </w:r>
+            <w:proofErr w:type="spellStart"/>
+            <w:r>
+              <w:rPr>
+                <w:rFonts w:ascii="Calisto MT" w:hAnsi="Calisto MT"/>
+                <w:sz w:val="16"/>
+                <w:szCs w:val="16"/>
+              </w:rPr>
+              <w:t>pihak</w:t>
+            </w:r>
+            <w:proofErr w:type="spellEnd"/>
+            <w:r>
+              <w:rPr>
+                <w:rFonts w:ascii="Calisto MT" w:hAnsi="Calisto MT"/>
+                <w:sz w:val="16"/>
+                <w:szCs w:val="16"/>
+              </w:rPr>
+              <w:t xml:space="preserve"> </w:t>
+            </w:r>
+            <w:proofErr w:type="spellStart"/>
+            <w:r>
+              <w:rPr>
+                <w:rFonts w:ascii="Calisto MT" w:hAnsi="Calisto MT"/>
+                <w:sz w:val="16"/>
+                <w:szCs w:val="16"/>
+              </w:rPr>
+              <w:t>sekolah</w:t>
+            </w:r>
+            <w:proofErr w:type="spellEnd"/>
+            <w:r>
+              <w:rPr>
+                <w:rFonts w:ascii="Calisto MT" w:hAnsi="Calisto MT"/>
+                <w:sz w:val="16"/>
+                <w:szCs w:val="16"/>
+              </w:rPr>
+              <w:t xml:space="preserve"> (</w:t>
+            </w:r>
+            <w:proofErr w:type="spellStart"/>
+            <w:r>
+              <w:rPr>
+                <w:rFonts w:ascii="Calisto MT" w:hAnsi="Calisto MT"/>
+                <w:sz w:val="16"/>
+                <w:szCs w:val="16"/>
+              </w:rPr>
+              <w:t>bagi</w:t>
+            </w:r>
+            <w:proofErr w:type="spellEnd"/>
+            <w:r>
+              <w:rPr>
+                <w:rFonts w:ascii="Calisto MT" w:hAnsi="Calisto MT"/>
+                <w:sz w:val="16"/>
+                <w:szCs w:val="16"/>
+              </w:rPr>
+              <w:t xml:space="preserve"> </w:t>
+            </w:r>
+            <w:proofErr w:type="spellStart"/>
+            <w:r>
+              <w:rPr>
+                <w:rFonts w:ascii="Calisto MT" w:hAnsi="Calisto MT"/>
+                <w:sz w:val="16"/>
+                <w:szCs w:val="16"/>
+              </w:rPr>
+              <w:t>siswa</w:t>
+            </w:r>
+            <w:proofErr w:type="spellEnd"/>
+            <w:r>
+              <w:rPr>
+                <w:rFonts w:ascii="Calisto MT" w:hAnsi="Calisto MT"/>
+                <w:sz w:val="16"/>
+                <w:szCs w:val="16"/>
+              </w:rPr>
+              <w:t xml:space="preserve"> </w:t>
+            </w:r>
+            <w:proofErr w:type="spellStart"/>
+            <w:r>
+              <w:rPr>
+                <w:rFonts w:ascii="Calisto MT" w:hAnsi="Calisto MT"/>
+                <w:sz w:val="16"/>
+                <w:szCs w:val="16"/>
+              </w:rPr>
+              <w:t>pindahan</w:t>
+            </w:r>
+            <w:proofErr w:type="spellEnd"/>
+            <w:r>
+              <w:rPr>
+                <w:rFonts w:ascii="Calisto MT" w:hAnsi="Calisto MT"/>
+                <w:sz w:val="16"/>
+                <w:szCs w:val="16"/>
+              </w:rPr>
+              <w:t xml:space="preserve"> dan </w:t>
+            </w:r>
+            <w:proofErr w:type="spellStart"/>
+            <w:r>
+              <w:rPr>
+                <w:rFonts w:ascii="Calisto MT" w:hAnsi="Calisto MT"/>
+                <w:sz w:val="16"/>
+                <w:szCs w:val="16"/>
+              </w:rPr>
+              <w:t>calon</w:t>
+            </w:r>
+            <w:proofErr w:type="spellEnd"/>
+            <w:r>
+              <w:rPr>
+                <w:rFonts w:ascii="Calisto MT" w:hAnsi="Calisto MT"/>
+                <w:sz w:val="16"/>
+                <w:szCs w:val="16"/>
+              </w:rPr>
+              <w:t xml:space="preserve"> </w:t>
+            </w:r>
+            <w:proofErr w:type="spellStart"/>
+            <w:r>
+              <w:rPr>
+                <w:rFonts w:ascii="Calisto MT" w:hAnsi="Calisto MT"/>
+                <w:sz w:val="16"/>
+                <w:szCs w:val="16"/>
+              </w:rPr>
+              <w:t>siswa</w:t>
+            </w:r>
+            <w:proofErr w:type="spellEnd"/>
+            <w:r>
+              <w:rPr>
+                <w:rFonts w:ascii="Calisto MT" w:hAnsi="Calisto MT"/>
+                <w:sz w:val="16"/>
+                <w:szCs w:val="16"/>
+              </w:rPr>
+              <w:t xml:space="preserve"> SMP/SMA)</w:t>
             </w:r>
           </w:p>
           <w:p>
@@ -1422,8 +1576,18 @@
                 <w:b/>
                 <w:bCs/>
               </w:rPr>
-              <w:t xml:space="preserve"> Laki-laki</w:t>
-            </w:r>
+              <w:t xml:space="preserve"> </w:t>
+            </w:r>
+            <w:proofErr w:type="spellStart"/>
+            <w:r>
+              <w:rPr>
+                <w:rFonts w:ascii="Calisto MT" w:hAnsi="Calisto MT"/>
+                <w:b/>
+                <w:bCs/>
+              </w:rPr>
+              <w:t>Laki-laki</w:t>
+            </w:r>
+            <w:proofErr w:type="spellEnd"/>
           </w:p>
         </w:tc>
         <w:tc>
@@ -1453,8 +1617,18 @@
                 <w:b/>
                 <w:bCs/>
               </w:rPr>
-              <w:t xml:space="preserve"> Perempuan</w:t>
-            </w:r>
+              <w:t xml:space="preserve"> </w:t>
+            </w:r>
+            <w:proofErr w:type="spellStart"/>
+            <w:r>
+              <w:rPr>
+                <w:rFonts w:ascii="Calisto MT" w:hAnsi="Calisto MT"/>
+                <w:b/>
+                <w:bCs/>
+              </w:rPr>
+              <w:t>Perempuan</w:t>
+            </w:r>
+            <w:proofErr w:type="spellEnd"/>
           </w:p>
         </w:tc>
       </w:tr>
@@ -1775,8 +1949,36 @@
                 <w:b/>
                 <w:bCs/>
               </w:rPr>
-              <w:t>.........................dari ………………saudara</w:t>
-            </w:r>
+              <w:t>.........................</w:t>
+            </w:r>
+            <w:proofErr w:type="spellStart"/>
+            <w:r>
+              <w:rPr>
+                <w:rFonts w:ascii="Calisto MT" w:hAnsi="Calisto MT"/>
+                <w:b/>
+                <w:bCs/>
+              </w:rPr>
+              <w:t>dari</w:t>
+            </w:r>
+            <w:proofErr w:type="spellEnd"/>
+            <w:r>
+              <w:rPr>
+                <w:rFonts w:ascii="Calisto MT" w:hAnsi="Calisto MT"/>
+                <w:b/>
+                <w:bCs/>
+              </w:rPr>
+              <w:t xml:space="preserve"> ………………</w:t>
+            </w:r>
+            <w:proofErr w:type="spellStart"/>
+            <w:r>
+              <w:rPr>
+                <w:rFonts w:ascii="Calisto MT" w:hAnsi="Calisto MT"/>
+                <w:b/>
+                <w:bCs/>
+              </w:rPr>
+              <w:t>saudara</w:t>
+            </w:r>
+            <w:proofErr w:type="spellEnd"/>
           </w:p>
         </w:tc>
       </w:tr>
@@ -2038,8 +2240,19 @@
                 <w:bCs/>
                 <w:sz w:val="24"/>
               </w:rPr>
-              <w:t>± …………....Km</w:t>
-            </w:r>
+              <w:t>± …………</w:t>
+            </w:r>
+            <w:proofErr w:type="gramStart"/>
+            <w:r>
+              <w:rPr>
+                <w:rFonts w:ascii="Calisto MT" w:hAnsi="Calisto MT"/>
+                <w:b/>
+                <w:bCs/>
+                <w:sz w:val="24"/>
+              </w:rPr>
+              <w:t>....Km</w:t>
+            </w:r>
+            <w:proofErr w:type="gramEnd"/>
           </w:p>
         </w:tc>
       </w:tr>
@@ -2090,13 +2303,31 @@
                 <w:sz w:val="24"/>
               </w:rPr>
             </w:pPr>
-            <w:r>
-              <w:rPr>
-                <w:rFonts w:ascii="Calisto MT" w:hAnsi="Calisto MT"/>
-                <w:b/>
-              </w:rPr>
-              <w:t>Kelurahan /Desa</w:t>
-            </w:r>
+            <w:proofErr w:type="spellStart"/>
+            <w:r>
+              <w:rPr>
+                <w:rFonts w:ascii="Calisto MT" w:hAnsi="Calisto MT"/>
+                <w:b/>
+              </w:rPr>
+              <w:t>Kelurahan</w:t>
+            </w:r>
+            <w:proofErr w:type="spellEnd"/>
+            <w:r>
+              <w:rPr>
+                <w:rFonts w:ascii="Calisto MT" w:hAnsi="Calisto MT"/>
+                <w:b/>
+              </w:rPr>
+              <w:t xml:space="preserve"> /</w:t>
+            </w:r>
+            <w:proofErr w:type="spellStart"/>
+            <w:r>
+              <w:rPr>
+                <w:rFonts w:ascii="Calisto MT" w:hAnsi="Calisto MT"/>
+                <w:b/>
+              </w:rPr>
+              <w:t>Desa</w:t>
+            </w:r>
+            <w:proofErr w:type="spellEnd"/>
           </w:p>
         </w:tc>
         <w:tc>
@@ -2187,6 +2418,7 @@
                 <w:sz w:val="24"/>
               </w:rPr>
             </w:pPr>
+            <w:proofErr w:type="spellStart"/>
             <w:r>
               <w:rPr>
                 <w:rFonts w:ascii="Calisto MT" w:hAnsi="Calisto MT"/>
@@ -2194,6 +2426,7 @@
               </w:rPr>
               <w:t>Kecamatan</w:t>
             </w:r>
+            <w:proofErr w:type="spellEnd"/>
           </w:p>
         </w:tc>
         <w:tc>
@@ -2585,6 +2818,7 @@
           <w:sz w:val="28"/>
         </w:rPr>
       </w:pPr>
+      <w:proofErr w:type="gramStart"/>
       <w:r>
         <w:rPr>
           <w:rFonts w:ascii="Showcard Gothic" w:hAnsi="Showcard Gothic" w:cs="David"/>
@@ -2601,6 +2835,7 @@
         </w:rPr>
         <w:t xml:space="preserve"> </w:t>
       </w:r>
+      <w:proofErr w:type="spellStart"/>
       <w:r>
         <w:rPr>
           <w:rFonts w:ascii="Showcard Gothic" w:hAnsi="Showcard Gothic" w:cs="David"/>
@@ -2609,6 +2844,8 @@
         </w:rPr>
         <w:t>Keluarga</w:t>
       </w:r>
+      <w:proofErr w:type="spellEnd"/>
+      <w:proofErr w:type="gramEnd"/>
     </w:p>
     <w:p>
       <w:pPr>
@@ -3072,7 +3309,25 @@
                 <w:b/>
                 <w:bCs/>
               </w:rPr>
-              <w:t xml:space="preserve"> Perguruan Tinggi</w:t>
+              <w:t xml:space="preserve"> </w:t>
+            </w:r>
+            <w:proofErr w:type="spellStart"/>
+            <w:r>
+              <w:rPr>
+                <w:rFonts w:ascii="Calisto MT" w:hAnsi="Calisto MT"/>
+                <w:b/>
+                <w:bCs/>
+              </w:rPr>
+              <w:t>Perguruan</w:t>
+            </w:r>
+            <w:proofErr w:type="spellEnd"/>
+            <w:r>
+              <w:rPr>
+                <w:rFonts w:ascii="Calisto MT" w:hAnsi="Calisto MT"/>
+                <w:b/>
+                <w:bCs/>
+              </w:rPr>
+              <w:t xml:space="preserve"> Tinggi</w:t>
             </w:r>
           </w:p>
         </w:tc>
@@ -3291,14 +3546,34 @@
                 <w:bCs/>
               </w:rPr>
             </w:pPr>
-            <w:r>
-              <w:rPr>
-                <w:rFonts w:ascii="Calisto MT" w:hAnsi="Calisto MT"/>
-                <w:b/>
-                <w:bCs/>
-              </w:rPr>
-              <w:t>Rp…………………………………..</w:t>
-            </w:r>
+            <w:proofErr w:type="spellStart"/>
+            <w:r>
+              <w:rPr>
+                <w:rFonts w:ascii="Calisto MT" w:hAnsi="Calisto MT"/>
+                <w:b/>
+                <w:bCs/>
+              </w:rPr>
+              <w:t>Rp</w:t>
+            </w:r>
+            <w:proofErr w:type="spellEnd"/>
+            <w:r>
+              <w:rPr>
+                <w:rFonts w:ascii="Calisto MT" w:hAnsi="Calisto MT"/>
+                <w:b/>
+                <w:bCs/>
+              </w:rPr>
+              <w:t>………………………………</w:t>
+            </w:r>
+            <w:proofErr w:type="gramStart"/>
+            <w:r>
+              <w:rPr>
+                <w:rFonts w:ascii="Calisto MT" w:hAnsi="Calisto MT"/>
+                <w:b/>
+                <w:bCs/>
+              </w:rPr>
+              <w:t>…..</w:t>
+            </w:r>
+            <w:proofErr w:type="gramEnd"/>
           </w:p>
         </w:tc>
       </w:tr>
@@ -3483,13 +3758,31 @@
                 <w:sz w:val="24"/>
               </w:rPr>
             </w:pPr>
-            <w:r>
-              <w:rPr>
-                <w:rFonts w:ascii="Calisto MT" w:hAnsi="Calisto MT"/>
-                <w:b/>
-              </w:rPr>
-              <w:t>Kelurahan /Desa</w:t>
-            </w:r>
+            <w:proofErr w:type="spellStart"/>
+            <w:r>
+              <w:rPr>
+                <w:rFonts w:ascii="Calisto MT" w:hAnsi="Calisto MT"/>
+                <w:b/>
+              </w:rPr>
+              <w:t>Kelurahan</w:t>
+            </w:r>
+            <w:proofErr w:type="spellEnd"/>
+            <w:r>
+              <w:rPr>
+                <w:rFonts w:ascii="Calisto MT" w:hAnsi="Calisto MT"/>
+                <w:b/>
+              </w:rPr>
+              <w:t xml:space="preserve"> /</w:t>
+            </w:r>
+            <w:proofErr w:type="spellStart"/>
+            <w:r>
+              <w:rPr>
+                <w:rFonts w:ascii="Calisto MT" w:hAnsi="Calisto MT"/>
+                <w:b/>
+              </w:rPr>
+              <w:t>Desa</w:t>
+            </w:r>
+            <w:proofErr w:type="spellEnd"/>
           </w:p>
         </w:tc>
         <w:tc>
@@ -3580,6 +3873,7 @@
                 <w:sz w:val="24"/>
               </w:rPr>
             </w:pPr>
+            <w:proofErr w:type="spellStart"/>
             <w:r>
               <w:rPr>
                 <w:rFonts w:ascii="Calisto MT" w:hAnsi="Calisto MT"/>
@@ -3588,6 +3882,7 @@
               <w:lastRenderedPageBreak/>
               <w:t>Kecamatan</w:t>
             </w:r>
+            <w:proofErr w:type="spellEnd"/>
           </w:p>
         </w:tc>
         <w:tc>
@@ -3974,6 +4269,7 @@
         </w:rPr>
         <w:t xml:space="preserve"> </w:t>
       </w:r>
+      <w:proofErr w:type="spellStart"/>
       <w:r>
         <w:rPr>
           <w:rFonts w:ascii="Berlin Sans FB Demi" w:hAnsi="Berlin Sans FB Demi"/>
@@ -3984,6 +4280,7 @@
         </w:rPr>
         <w:t>Ibu</w:t>
       </w:r>
+      <w:proofErr w:type="spellEnd"/>
     </w:p>
     <w:p>
       <w:pPr>
@@ -4486,7 +4783,25 @@
                 <w:b/>
                 <w:bCs/>
               </w:rPr>
-              <w:t xml:space="preserve"> Perguruan Tinggi</w:t>
+              <w:t xml:space="preserve"> </w:t>
+            </w:r>
+            <w:proofErr w:type="spellStart"/>
+            <w:r>
+              <w:rPr>
+                <w:rFonts w:ascii="Calisto MT" w:hAnsi="Calisto MT"/>
+                <w:b/>
+                <w:bCs/>
+              </w:rPr>
+              <w:t>Perguruan</w:t>
+            </w:r>
+            <w:proofErr w:type="spellEnd"/>
+            <w:r>
+              <w:rPr>
+                <w:rFonts w:ascii="Calisto MT" w:hAnsi="Calisto MT"/>
+                <w:b/>
+                <w:bCs/>
+              </w:rPr>
+              <w:t xml:space="preserve"> Tinggi</w:t>
             </w:r>
           </w:p>
         </w:tc>
@@ -4705,14 +5020,34 @@
                 <w:bCs/>
               </w:rPr>
             </w:pPr>
-            <w:r>
-              <w:rPr>
-                <w:rFonts w:ascii="Calisto MT" w:hAnsi="Calisto MT"/>
-                <w:b/>
-                <w:bCs/>
-              </w:rPr>
-              <w:t>Rp…………………………………..</w:t>
-            </w:r>
+            <w:proofErr w:type="spellStart"/>
+            <w:r>
+              <w:rPr>
+                <w:rFonts w:ascii="Calisto MT" w:hAnsi="Calisto MT"/>
+                <w:b/>
+                <w:bCs/>
+              </w:rPr>
+              <w:t>Rp</w:t>
+            </w:r>
+            <w:proofErr w:type="spellEnd"/>
+            <w:r>
+              <w:rPr>
+                <w:rFonts w:ascii="Calisto MT" w:hAnsi="Calisto MT"/>
+                <w:b/>
+                <w:bCs/>
+              </w:rPr>
+              <w:t>………………………………</w:t>
+            </w:r>
+            <w:proofErr w:type="gramStart"/>
+            <w:r>
+              <w:rPr>
+                <w:rFonts w:ascii="Calisto MT" w:hAnsi="Calisto MT"/>
+                <w:b/>
+                <w:bCs/>
+              </w:rPr>
+              <w:t>…..</w:t>
+            </w:r>
+            <w:proofErr w:type="gramEnd"/>
           </w:p>
         </w:tc>
       </w:tr>
@@ -4897,13 +5232,31 @@
                 <w:sz w:val="24"/>
               </w:rPr>
             </w:pPr>
-            <w:r>
-              <w:rPr>
-                <w:rFonts w:ascii="Calisto MT" w:hAnsi="Calisto MT"/>
-                <w:b/>
-              </w:rPr>
-              <w:t>Kelurahan /Desa</w:t>
-            </w:r>
+            <w:proofErr w:type="spellStart"/>
+            <w:r>
+              <w:rPr>
+                <w:rFonts w:ascii="Calisto MT" w:hAnsi="Calisto MT"/>
+                <w:b/>
+              </w:rPr>
+              <w:t>Kelurahan</w:t>
+            </w:r>
+            <w:proofErr w:type="spellEnd"/>
+            <w:r>
+              <w:rPr>
+                <w:rFonts w:ascii="Calisto MT" w:hAnsi="Calisto MT"/>
+                <w:b/>
+              </w:rPr>
+              <w:t xml:space="preserve"> /</w:t>
+            </w:r>
+            <w:proofErr w:type="spellStart"/>
+            <w:r>
+              <w:rPr>
+                <w:rFonts w:ascii="Calisto MT" w:hAnsi="Calisto MT"/>
+                <w:b/>
+              </w:rPr>
+              <w:t>Desa</w:t>
+            </w:r>
+            <w:proofErr w:type="spellEnd"/>
           </w:p>
         </w:tc>
         <w:tc>
@@ -4994,6 +5347,7 @@
                 <w:sz w:val="24"/>
               </w:rPr>
             </w:pPr>
+            <w:proofErr w:type="spellStart"/>
             <w:r>
               <w:rPr>
                 <w:rFonts w:ascii="Calisto MT" w:hAnsi="Calisto MT"/>
@@ -5001,6 +5355,7 @@
               </w:rPr>
               <w:t>Kecamatan</w:t>
             </w:r>
+            <w:proofErr w:type="spellEnd"/>
           </w:p>
         </w:tc>
         <w:tc>
@@ -5620,6 +5975,7 @@
               </w:rPr>
               <w:t xml:space="preserve">Nomor </w:t>
             </w:r>
+            <w:proofErr w:type="spellStart"/>
             <w:r>
               <w:rPr>
                 <w:rFonts w:ascii="Calisto MT" w:hAnsi="Calisto MT"/>
@@ -5632,8 +5988,25 @@
                 <w:rFonts w:ascii="Calisto MT" w:hAnsi="Calisto MT"/>
                 <w:b/>
               </w:rPr>
-              <w:t>eserta Sekolah</w:t>
-            </w:r>
+              <w:t>eserta</w:t>
+            </w:r>
+            <w:proofErr w:type="spellEnd"/>
+            <w:r>
+              <w:rPr>
+                <w:rFonts w:ascii="Calisto MT" w:hAnsi="Calisto MT"/>
+                <w:b/>
+              </w:rPr>
+              <w:t xml:space="preserve"> </w:t>
+            </w:r>
+            <w:proofErr w:type="spellStart"/>
+            <w:r>
+              <w:rPr>
+                <w:rFonts w:ascii="Calisto MT" w:hAnsi="Calisto MT"/>
+                <w:b/>
+              </w:rPr>
+              <w:t>Sekolah</w:t>
+            </w:r>
+            <w:proofErr w:type="spellEnd"/>
             <w:r>
               <w:rPr>
                 <w:rFonts w:ascii="Calisto MT" w:hAnsi="Calisto MT"/>
@@ -6163,13 +6536,23 @@
               </w:rPr>
               <w:t xml:space="preserve">Penyakit </w:t>
             </w:r>
-            <w:r>
-              <w:rPr>
-                <w:rFonts w:ascii="Calisto MT" w:hAnsi="Calisto MT"/>
-                <w:b/>
-                <w:bCs/>
-              </w:rPr>
-              <w:t xml:space="preserve">serius </w:t>
+            <w:proofErr w:type="spellStart"/>
+            <w:r>
+              <w:rPr>
+                <w:rFonts w:ascii="Calisto MT" w:hAnsi="Calisto MT"/>
+                <w:b/>
+                <w:bCs/>
+              </w:rPr>
+              <w:t>serius</w:t>
+            </w:r>
+            <w:proofErr w:type="spellEnd"/>
+            <w:r>
+              <w:rPr>
+                <w:rFonts w:ascii="Calisto MT" w:hAnsi="Calisto MT"/>
+                <w:b/>
+                <w:bCs/>
+              </w:rPr>
+              <w:t xml:space="preserve"> </w:t>
             </w:r>
             <w:r>
               <w:rPr>
@@ -6326,8 +6709,18 @@
                 <w:bCs/>
                 <w:sz w:val="24"/>
               </w:rPr>
-              <w:t xml:space="preserve"> Ya</w:t>
-            </w:r>
+              <w:t xml:space="preserve"> </w:t>
+            </w:r>
+            <w:proofErr w:type="spellStart"/>
+            <w:r>
+              <w:rPr>
+                <w:rFonts w:ascii="Calisto MT" w:hAnsi="Calisto MT"/>
+                <w:bCs/>
+                <w:sz w:val="24"/>
+              </w:rPr>
+              <w:t>Ya</w:t>
+            </w:r>
+            <w:proofErr w:type="spellEnd"/>
           </w:p>
         </w:tc>
         <w:tc>
@@ -6358,8 +6751,18 @@
                 <w:bCs/>
                 <w:sz w:val="24"/>
               </w:rPr>
-              <w:t xml:space="preserve"> Tidak</w:t>
-            </w:r>
+              <w:t xml:space="preserve"> </w:t>
+            </w:r>
+            <w:proofErr w:type="spellStart"/>
+            <w:r>
+              <w:rPr>
+                <w:rFonts w:ascii="Calisto MT" w:hAnsi="Calisto MT"/>
+                <w:bCs/>
+                <w:sz w:val="24"/>
+              </w:rPr>
+              <w:t>Tidak</w:t>
+            </w:r>
+            <w:proofErr w:type="spellEnd"/>
           </w:p>
         </w:tc>
       </w:tr>
@@ -6478,8 +6881,18 @@
                 <w:bCs/>
                 <w:sz w:val="24"/>
               </w:rPr>
-              <w:t xml:space="preserve"> Ya</w:t>
-            </w:r>
+              <w:t xml:space="preserve"> </w:t>
+            </w:r>
+            <w:proofErr w:type="spellStart"/>
+            <w:r>
+              <w:rPr>
+                <w:rFonts w:ascii="Calisto MT" w:hAnsi="Calisto MT"/>
+                <w:bCs/>
+                <w:sz w:val="24"/>
+              </w:rPr>
+              <w:t>Ya</w:t>
+            </w:r>
+            <w:proofErr w:type="spellEnd"/>
           </w:p>
         </w:tc>
         <w:tc>
@@ -6510,8 +6923,18 @@
                 <w:bCs/>
                 <w:sz w:val="24"/>
               </w:rPr>
-              <w:t xml:space="preserve"> Tidak</w:t>
-            </w:r>
+              <w:t xml:space="preserve"> </w:t>
+            </w:r>
+            <w:proofErr w:type="spellStart"/>
+            <w:r>
+              <w:rPr>
+                <w:rFonts w:ascii="Calisto MT" w:hAnsi="Calisto MT"/>
+                <w:bCs/>
+                <w:sz w:val="24"/>
+              </w:rPr>
+              <w:t>Tidak</w:t>
+            </w:r>
+            <w:proofErr w:type="spellEnd"/>
           </w:p>
         </w:tc>
       </w:tr>
@@ -6616,8 +7039,18 @@
                 <w:bCs/>
                 <w:sz w:val="24"/>
               </w:rPr>
-              <w:t xml:space="preserve"> Ya</w:t>
-            </w:r>
+              <w:t xml:space="preserve"> </w:t>
+            </w:r>
+            <w:proofErr w:type="spellStart"/>
+            <w:r>
+              <w:rPr>
+                <w:rFonts w:ascii="Calisto MT" w:hAnsi="Calisto MT"/>
+                <w:bCs/>
+                <w:sz w:val="24"/>
+              </w:rPr>
+              <w:t>Ya</w:t>
+            </w:r>
+            <w:proofErr w:type="spellEnd"/>
           </w:p>
         </w:tc>
         <w:tc>
@@ -6648,8 +7081,18 @@
                 <w:bCs/>
                 <w:sz w:val="24"/>
               </w:rPr>
-              <w:t xml:space="preserve"> Tidak</w:t>
-            </w:r>
+              <w:t xml:space="preserve"> </w:t>
+            </w:r>
+            <w:proofErr w:type="spellStart"/>
+            <w:r>
+              <w:rPr>
+                <w:rFonts w:ascii="Calisto MT" w:hAnsi="Calisto MT"/>
+                <w:bCs/>
+                <w:sz w:val="24"/>
+              </w:rPr>
+              <w:t>Tidak</w:t>
+            </w:r>
+            <w:proofErr w:type="spellEnd"/>
           </w:p>
         </w:tc>
       </w:tr>
@@ -6768,8 +7211,18 @@
                 <w:bCs/>
                 <w:sz w:val="24"/>
               </w:rPr>
-              <w:t xml:space="preserve"> Ya</w:t>
-            </w:r>
+              <w:t xml:space="preserve"> </w:t>
+            </w:r>
+            <w:proofErr w:type="spellStart"/>
+            <w:r>
+              <w:rPr>
+                <w:rFonts w:ascii="Calisto MT" w:hAnsi="Calisto MT"/>
+                <w:bCs/>
+                <w:sz w:val="24"/>
+              </w:rPr>
+              <w:t>Ya</w:t>
+            </w:r>
+            <w:proofErr w:type="spellEnd"/>
           </w:p>
         </w:tc>
         <w:tc>
@@ -6800,8 +7253,18 @@
                 <w:bCs/>
                 <w:sz w:val="24"/>
               </w:rPr>
-              <w:t xml:space="preserve"> Tidak</w:t>
-            </w:r>
+              <w:t xml:space="preserve"> </w:t>
+            </w:r>
+            <w:proofErr w:type="spellStart"/>
+            <w:r>
+              <w:rPr>
+                <w:rFonts w:ascii="Calisto MT" w:hAnsi="Calisto MT"/>
+                <w:bCs/>
+                <w:sz w:val="24"/>
+              </w:rPr>
+              <w:t>Tidak</w:t>
+            </w:r>
+            <w:proofErr w:type="spellEnd"/>
           </w:p>
         </w:tc>
       </w:tr>
@@ -6906,8 +7369,18 @@
                 <w:bCs/>
                 <w:sz w:val="24"/>
               </w:rPr>
-              <w:t xml:space="preserve"> Ya</w:t>
-            </w:r>
+              <w:t xml:space="preserve"> </w:t>
+            </w:r>
+            <w:proofErr w:type="spellStart"/>
+            <w:r>
+              <w:rPr>
+                <w:rFonts w:ascii="Calisto MT" w:hAnsi="Calisto MT"/>
+                <w:bCs/>
+                <w:sz w:val="24"/>
+              </w:rPr>
+              <w:t>Ya</w:t>
+            </w:r>
+            <w:proofErr w:type="spellEnd"/>
           </w:p>
         </w:tc>
         <w:tc>
@@ -6938,8 +7411,18 @@
                 <w:bCs/>
                 <w:sz w:val="24"/>
               </w:rPr>
-              <w:t xml:space="preserve"> Tidak</w:t>
-            </w:r>
+              <w:t xml:space="preserve"> </w:t>
+            </w:r>
+            <w:proofErr w:type="spellStart"/>
+            <w:r>
+              <w:rPr>
+                <w:rFonts w:ascii="Calisto MT" w:hAnsi="Calisto MT"/>
+                <w:bCs/>
+                <w:sz w:val="24"/>
+              </w:rPr>
+              <w:t>Tidak</w:t>
+            </w:r>
+            <w:proofErr w:type="spellEnd"/>
           </w:p>
         </w:tc>
       </w:tr>
@@ -7083,8 +7566,18 @@
                 <w:bCs/>
                 <w:sz w:val="24"/>
               </w:rPr>
-              <w:t xml:space="preserve"> Ya</w:t>
-            </w:r>
+              <w:t xml:space="preserve"> </w:t>
+            </w:r>
+            <w:proofErr w:type="spellStart"/>
+            <w:r>
+              <w:rPr>
+                <w:rFonts w:ascii="Calisto MT" w:hAnsi="Calisto MT"/>
+                <w:bCs/>
+                <w:sz w:val="24"/>
+              </w:rPr>
+              <w:t>Ya</w:t>
+            </w:r>
+            <w:proofErr w:type="spellEnd"/>
           </w:p>
         </w:tc>
         <w:tc>
@@ -7115,8 +7608,18 @@
                 <w:bCs/>
                 <w:sz w:val="24"/>
               </w:rPr>
-              <w:t xml:space="preserve"> Tidak</w:t>
-            </w:r>
+              <w:t xml:space="preserve"> </w:t>
+            </w:r>
+            <w:proofErr w:type="spellStart"/>
+            <w:r>
+              <w:rPr>
+                <w:rFonts w:ascii="Calisto MT" w:hAnsi="Calisto MT"/>
+                <w:bCs/>
+                <w:sz w:val="24"/>
+              </w:rPr>
+              <w:t>Tidak</w:t>
+            </w:r>
+            <w:proofErr w:type="spellEnd"/>
           </w:p>
         </w:tc>
       </w:tr>
@@ -7221,8 +7724,18 @@
                 <w:bCs/>
                 <w:sz w:val="24"/>
               </w:rPr>
-              <w:t xml:space="preserve"> Ya</w:t>
-            </w:r>
+              <w:t xml:space="preserve"> </w:t>
+            </w:r>
+            <w:proofErr w:type="spellStart"/>
+            <w:r>
+              <w:rPr>
+                <w:rFonts w:ascii="Calisto MT" w:hAnsi="Calisto MT"/>
+                <w:bCs/>
+                <w:sz w:val="24"/>
+              </w:rPr>
+              <w:t>Ya</w:t>
+            </w:r>
+            <w:proofErr w:type="spellEnd"/>
           </w:p>
         </w:tc>
         <w:tc>
@@ -7253,8 +7766,18 @@
                 <w:bCs/>
                 <w:sz w:val="24"/>
               </w:rPr>
-              <w:t xml:space="preserve"> Tidak</w:t>
-            </w:r>
+              <w:t xml:space="preserve"> </w:t>
+            </w:r>
+            <w:proofErr w:type="spellStart"/>
+            <w:r>
+              <w:rPr>
+                <w:rFonts w:ascii="Calisto MT" w:hAnsi="Calisto MT"/>
+                <w:bCs/>
+                <w:sz w:val="24"/>
+              </w:rPr>
+              <w:t>Tidak</w:t>
+            </w:r>
+            <w:proofErr w:type="spellEnd"/>
           </w:p>
         </w:tc>
       </w:tr>
@@ -7877,6 +8400,7 @@
         </w:rPr>
         <w:t xml:space="preserve"> (</w:t>
       </w:r>
+      <w:proofErr w:type="spellStart"/>
       <w:r>
         <w:rPr>
           <w:rFonts w:ascii="Showcard Gothic" w:hAnsi="Showcard Gothic"/>
@@ -7885,8 +8409,31 @@
           <w:szCs w:val="32"/>
           <w:lang w:val="en-ID"/>
         </w:rPr>
-        <w:t>Diisi oleh panitia</w:t>
+        <w:t>Diisi</w:t>
       </w:r>
+      <w:proofErr w:type="spellEnd"/>
+      <w:r>
+        <w:rPr>
+          <w:rFonts w:ascii="Showcard Gothic" w:hAnsi="Showcard Gothic"/>
+          <w:color w:val="FF0000"/>
+          <w:sz w:val="20"/>
+          <w:szCs w:val="32"/>
+          <w:lang w:val="en-ID"/>
+        </w:rPr>
+        <w:t xml:space="preserve"> oleh </w:t>
+      </w:r>
+      <w:proofErr w:type="spellStart"/>
+      <w:r>
+        <w:rPr>
+          <w:rFonts w:ascii="Showcard Gothic" w:hAnsi="Showcard Gothic"/>
+          <w:color w:val="FF0000"/>
+          <w:sz w:val="20"/>
+          <w:szCs w:val="32"/>
+          <w:lang w:val="en-ID"/>
+        </w:rPr>
+        <w:t>panitia</w:t>
+      </w:r>
+      <w:proofErr w:type="spellEnd"/>
       <w:r>
         <w:rPr>
           <w:rFonts w:ascii="Showcard Gothic" w:hAnsi="Showcard Gothic"/>
@@ -7969,6 +8516,7 @@
                 <w:bCs/>
               </w:rPr>
             </w:pPr>
+            <w:proofErr w:type="gramStart"/>
             <w:r>
               <w:rPr>
                 <w:rFonts w:ascii="Calisto MT" w:eastAsia="SimSun" w:hAnsi="Calisto MT"/>
@@ -7990,8 +8538,34 @@
                 <w:rFonts w:ascii="Calisto MT" w:eastAsia="SimSun" w:hAnsi="Calisto MT"/>
                 <w:b/>
               </w:rPr>
-              <w:t xml:space="preserve"> Akta kelahiran</w:t>
-            </w:r>
+              <w:t xml:space="preserve"> </w:t>
+            </w:r>
+            <w:proofErr w:type="spellStart"/>
+            <w:r>
+              <w:rPr>
+                <w:rFonts w:ascii="Calisto MT" w:eastAsia="SimSun" w:hAnsi="Calisto MT"/>
+                <w:b/>
+              </w:rPr>
+              <w:t>Akta</w:t>
+            </w:r>
+            <w:proofErr w:type="spellEnd"/>
+            <w:proofErr w:type="gramEnd"/>
+            <w:r>
+              <w:rPr>
+                <w:rFonts w:ascii="Calisto MT" w:eastAsia="SimSun" w:hAnsi="Calisto MT"/>
+                <w:b/>
+              </w:rPr>
+              <w:t xml:space="preserve"> </w:t>
+            </w:r>
+            <w:proofErr w:type="spellStart"/>
+            <w:r>
+              <w:rPr>
+                <w:rFonts w:ascii="Calisto MT" w:eastAsia="SimSun" w:hAnsi="Calisto MT"/>
+                <w:b/>
+              </w:rPr>
+              <w:t>kelahiran</w:t>
+            </w:r>
+            <w:proofErr w:type="spellEnd"/>
           </w:p>
         </w:tc>
         <w:tc>
@@ -8067,8 +8641,18 @@
                 <w:b/>
                 <w:bCs/>
               </w:rPr>
-              <w:t xml:space="preserve"> Tidak</w:t>
-            </w:r>
+              <w:t xml:space="preserve"> </w:t>
+            </w:r>
+            <w:proofErr w:type="spellStart"/>
+            <w:r>
+              <w:rPr>
+                <w:rFonts w:ascii="Calisto MT" w:hAnsi="Calisto MT"/>
+                <w:b/>
+                <w:bCs/>
+              </w:rPr>
+              <w:t>Tidak</w:t>
+            </w:r>
+            <w:proofErr w:type="spellEnd"/>
           </w:p>
         </w:tc>
       </w:tr>
@@ -8103,7 +8687,39 @@
                 <w:rFonts w:ascii="Calisto MT" w:eastAsia="SimSun" w:hAnsi="Calisto MT"/>
                 <w:b/>
               </w:rPr>
-              <w:t xml:space="preserve"> Kartu Keluarga (KK)</w:t>
+              <w:t xml:space="preserve"> </w:t>
+            </w:r>
+            <w:proofErr w:type="spellStart"/>
+            <w:r>
+              <w:rPr>
+                <w:rFonts w:ascii="Calisto MT" w:eastAsia="SimSun" w:hAnsi="Calisto MT"/>
+                <w:b/>
+              </w:rPr>
+              <w:t>Kartu</w:t>
+            </w:r>
+            <w:proofErr w:type="spellEnd"/>
+            <w:r>
+              <w:rPr>
+                <w:rFonts w:ascii="Calisto MT" w:eastAsia="SimSun" w:hAnsi="Calisto MT"/>
+                <w:b/>
+              </w:rPr>
+              <w:t xml:space="preserve"> </w:t>
+            </w:r>
+            <w:proofErr w:type="spellStart"/>
+            <w:r>
+              <w:rPr>
+                <w:rFonts w:ascii="Calisto MT" w:eastAsia="SimSun" w:hAnsi="Calisto MT"/>
+                <w:b/>
+              </w:rPr>
+              <w:t>Keluarga</w:t>
+            </w:r>
+            <w:proofErr w:type="spellEnd"/>
+            <w:r>
+              <w:rPr>
+                <w:rFonts w:ascii="Calisto MT" w:eastAsia="SimSun" w:hAnsi="Calisto MT"/>
+                <w:b/>
+              </w:rPr>
+              <w:t xml:space="preserve"> (KK)</w:t>
             </w:r>
           </w:p>
         </w:tc>
@@ -8180,8 +8796,18 @@
                 <w:b/>
                 <w:bCs/>
               </w:rPr>
-              <w:t xml:space="preserve"> Tidak</w:t>
-            </w:r>
+              <w:t xml:space="preserve"> </w:t>
+            </w:r>
+            <w:proofErr w:type="spellStart"/>
+            <w:r>
+              <w:rPr>
+                <w:rFonts w:ascii="Calisto MT" w:hAnsi="Calisto MT"/>
+                <w:b/>
+                <w:bCs/>
+              </w:rPr>
+              <w:t>Tidak</w:t>
+            </w:r>
+            <w:proofErr w:type="spellEnd"/>
           </w:p>
         </w:tc>
       </w:tr>
@@ -8203,6 +8829,7 @@
                 <w:bCs/>
               </w:rPr>
             </w:pPr>
+            <w:proofErr w:type="gramStart"/>
             <w:r>
               <w:rPr>
                 <w:rFonts w:ascii="Calisto MT" w:eastAsia="SimSun" w:hAnsi="Calisto MT"/>
@@ -8216,15 +8843,50 @@
                 <w:rFonts w:ascii="Calisto MT" w:eastAsia="SimSun" w:hAnsi="Calisto MT"/>
                 <w:b/>
               </w:rPr>
-              <w:t xml:space="preserve"> Kartu Identitas</w:t>
-            </w:r>
+              <w:t xml:space="preserve"> </w:t>
+            </w:r>
+            <w:proofErr w:type="spellStart"/>
             <w:r>
               <w:rPr>
                 <w:rFonts w:ascii="Calisto MT" w:eastAsia="SimSun" w:hAnsi="Calisto MT"/>
                 <w:b/>
               </w:rPr>
-              <w:t xml:space="preserve"> Orang Tua</w:t>
-            </w:r>
+              <w:t>Kartu</w:t>
+            </w:r>
+            <w:proofErr w:type="spellEnd"/>
+            <w:proofErr w:type="gramEnd"/>
+            <w:r>
+              <w:rPr>
+                <w:rFonts w:ascii="Calisto MT" w:eastAsia="SimSun" w:hAnsi="Calisto MT"/>
+                <w:b/>
+              </w:rPr>
+              <w:t xml:space="preserve"> </w:t>
+            </w:r>
+            <w:proofErr w:type="spellStart"/>
+            <w:r>
+              <w:rPr>
+                <w:rFonts w:ascii="Calisto MT" w:eastAsia="SimSun" w:hAnsi="Calisto MT"/>
+                <w:b/>
+              </w:rPr>
+              <w:t>Identitas</w:t>
+            </w:r>
+            <w:proofErr w:type="spellEnd"/>
+            <w:r>
+              <w:rPr>
+                <w:rFonts w:ascii="Calisto MT" w:eastAsia="SimSun" w:hAnsi="Calisto MT"/>
+                <w:b/>
+              </w:rPr>
+              <w:t xml:space="preserve"> Orang </w:t>
+            </w:r>
+            <w:proofErr w:type="spellStart"/>
+            <w:r>
+              <w:rPr>
+                <w:rFonts w:ascii="Calisto MT" w:eastAsia="SimSun" w:hAnsi="Calisto MT"/>
+                <w:b/>
+              </w:rPr>
+              <w:t>Tua</w:t>
+            </w:r>
+            <w:proofErr w:type="spellEnd"/>
           </w:p>
         </w:tc>
         <w:tc>
@@ -8300,8 +8962,18 @@
                 <w:b/>
                 <w:bCs/>
               </w:rPr>
-              <w:t xml:space="preserve"> Tidak</w:t>
-            </w:r>
+              <w:t xml:space="preserve"> </w:t>
+            </w:r>
+            <w:proofErr w:type="spellStart"/>
+            <w:r>
+              <w:rPr>
+                <w:rFonts w:ascii="Calisto MT" w:hAnsi="Calisto MT"/>
+                <w:b/>
+                <w:bCs/>
+              </w:rPr>
+              <w:t>Tidak</w:t>
+            </w:r>
+            <w:proofErr w:type="spellEnd"/>
           </w:p>
         </w:tc>
       </w:tr>
@@ -8347,12 +9019,21 @@
               </w:rPr>
               <w:t xml:space="preserve">oto </w:t>
             </w:r>
-            <w:r>
-              <w:rPr>
-                <w:rFonts w:ascii="Calisto MT" w:hAnsi="Calisto MT"/>
-                <w:b/>
-              </w:rPr>
-              <w:t xml:space="preserve">ukuran </w:t>
+            <w:proofErr w:type="spellStart"/>
+            <w:r>
+              <w:rPr>
+                <w:rFonts w:ascii="Calisto MT" w:hAnsi="Calisto MT"/>
+                <w:b/>
+              </w:rPr>
+              <w:t>ukuran</w:t>
+            </w:r>
+            <w:proofErr w:type="spellEnd"/>
+            <w:r>
+              <w:rPr>
+                <w:rFonts w:ascii="Calisto MT" w:hAnsi="Calisto MT"/>
+                <w:b/>
+              </w:rPr>
+              <w:t xml:space="preserve"> </w:t>
             </w:r>
             <w:r>
               <w:rPr>
@@ -8389,7 +9070,23 @@
                 <w:rFonts w:ascii="Calisto MT" w:hAnsi="Calisto MT"/>
                 <w:b/>
               </w:rPr>
-              <w:t xml:space="preserve"> dan 2x3 cm masing-masing </w:t>
+              <w:t xml:space="preserve"> dan 2x3 cm </w:t>
+            </w:r>
+            <w:proofErr w:type="spellStart"/>
+            <w:r>
+              <w:rPr>
+                <w:rFonts w:ascii="Calisto MT" w:hAnsi="Calisto MT"/>
+                <w:b/>
+              </w:rPr>
+              <w:t>masing-masing</w:t>
+            </w:r>
+            <w:proofErr w:type="spellEnd"/>
+            <w:r>
+              <w:rPr>
+                <w:rFonts w:ascii="Calisto MT" w:hAnsi="Calisto MT"/>
+                <w:b/>
+              </w:rPr>
+              <w:t xml:space="preserve"> </w:t>
             </w:r>
             <w:r>
               <w:rPr>
@@ -8480,8 +9177,18 @@
                 <w:b/>
                 <w:bCs/>
               </w:rPr>
-              <w:t xml:space="preserve"> Tidak</w:t>
-            </w:r>
+              <w:t xml:space="preserve"> </w:t>
+            </w:r>
+            <w:proofErr w:type="spellStart"/>
+            <w:r>
+              <w:rPr>
+                <w:rFonts w:ascii="Calisto MT" w:hAnsi="Calisto MT"/>
+                <w:b/>
+                <w:bCs/>
+              </w:rPr>
+              <w:t>Tidak</w:t>
+            </w:r>
+            <w:proofErr w:type="spellEnd"/>
           </w:p>
         </w:tc>
       </w:tr>
@@ -8508,39 +9215,130 @@
               </w:rPr>
               <w:t xml:space="preserve">Photocopy </w:t>
             </w:r>
+            <w:proofErr w:type="spellStart"/>
             <w:r>
               <w:rPr>
                 <w:rFonts w:ascii="Calisto MT" w:eastAsia="SimSun" w:hAnsi="Calisto MT"/>
                 <w:b/>
               </w:rPr>
-              <w:t>Kartu NISN/ Surat Keterangan NISN</w:t>
-            </w:r>
+              <w:t>Kartu</w:t>
+            </w:r>
+            <w:proofErr w:type="spellEnd"/>
             <w:r>
               <w:rPr>
                 <w:rFonts w:ascii="Calisto MT" w:eastAsia="SimSun" w:hAnsi="Calisto MT"/>
                 <w:b/>
               </w:rPr>
-              <w:t xml:space="preserve"> (bagi siswa pindahan dan </w:t>
-            </w:r>
+              <w:t xml:space="preserve"> NISN/ Surat </w:t>
+            </w:r>
+            <w:proofErr w:type="spellStart"/>
             <w:r>
               <w:rPr>
                 <w:rFonts w:ascii="Calisto MT" w:eastAsia="SimSun" w:hAnsi="Calisto MT"/>
                 <w:b/>
               </w:rPr>
-              <w:t xml:space="preserve">calon </w:t>
-            </w:r>
+              <w:t>Keterangan</w:t>
+            </w:r>
+            <w:proofErr w:type="spellEnd"/>
             <w:r>
               <w:rPr>
                 <w:rFonts w:ascii="Calisto MT" w:eastAsia="SimSun" w:hAnsi="Calisto MT"/>
                 <w:b/>
               </w:rPr>
-              <w:t>siswa SMP</w:t>
+              <w:t xml:space="preserve"> NISN</w:t>
             </w:r>
             <w:r>
               <w:rPr>
                 <w:rFonts w:ascii="Calisto MT" w:eastAsia="SimSun" w:hAnsi="Calisto MT"/>
                 <w:b/>
               </w:rPr>
+              <w:t xml:space="preserve"> (</w:t>
+            </w:r>
+            <w:proofErr w:type="spellStart"/>
+            <w:r>
+              <w:rPr>
+                <w:rFonts w:ascii="Calisto MT" w:eastAsia="SimSun" w:hAnsi="Calisto MT"/>
+                <w:b/>
+              </w:rPr>
+              <w:t>bagi</w:t>
+            </w:r>
+            <w:proofErr w:type="spellEnd"/>
+            <w:r>
+              <w:rPr>
+                <w:rFonts w:ascii="Calisto MT" w:eastAsia="SimSun" w:hAnsi="Calisto MT"/>
+                <w:b/>
+              </w:rPr>
+              <w:t xml:space="preserve"> </w:t>
+            </w:r>
+            <w:proofErr w:type="spellStart"/>
+            <w:r>
+              <w:rPr>
+                <w:rFonts w:ascii="Calisto MT" w:eastAsia="SimSun" w:hAnsi="Calisto MT"/>
+                <w:b/>
+              </w:rPr>
+              <w:t>siswa</w:t>
+            </w:r>
+            <w:proofErr w:type="spellEnd"/>
+            <w:r>
+              <w:rPr>
+                <w:rFonts w:ascii="Calisto MT" w:eastAsia="SimSun" w:hAnsi="Calisto MT"/>
+                <w:b/>
+              </w:rPr>
+              <w:t xml:space="preserve"> </w:t>
+            </w:r>
+            <w:proofErr w:type="spellStart"/>
+            <w:r>
+              <w:rPr>
+                <w:rFonts w:ascii="Calisto MT" w:eastAsia="SimSun" w:hAnsi="Calisto MT"/>
+                <w:b/>
+              </w:rPr>
+              <w:t>pindahan</w:t>
+            </w:r>
+            <w:proofErr w:type="spellEnd"/>
+            <w:r>
+              <w:rPr>
+                <w:rFonts w:ascii="Calisto MT" w:eastAsia="SimSun" w:hAnsi="Calisto MT"/>
+                <w:b/>
+              </w:rPr>
+              <w:t xml:space="preserve"> dan </w:t>
+            </w:r>
+            <w:proofErr w:type="spellStart"/>
+            <w:r>
+              <w:rPr>
+                <w:rFonts w:ascii="Calisto MT" w:eastAsia="SimSun" w:hAnsi="Calisto MT"/>
+                <w:b/>
+              </w:rPr>
+              <w:t>calon</w:t>
+            </w:r>
+            <w:proofErr w:type="spellEnd"/>
+            <w:r>
+              <w:rPr>
+                <w:rFonts w:ascii="Calisto MT" w:eastAsia="SimSun" w:hAnsi="Calisto MT"/>
+                <w:b/>
+              </w:rPr>
+              <w:t xml:space="preserve"> </w:t>
+            </w:r>
+            <w:proofErr w:type="spellStart"/>
+            <w:r>
+              <w:rPr>
+                <w:rFonts w:ascii="Calisto MT" w:eastAsia="SimSun" w:hAnsi="Calisto MT"/>
+                <w:b/>
+              </w:rPr>
+              <w:t>siswa</w:t>
+            </w:r>
+            <w:proofErr w:type="spellEnd"/>
+            <w:r>
+              <w:rPr>
+                <w:rFonts w:ascii="Calisto MT" w:eastAsia="SimSun" w:hAnsi="Calisto MT"/>
+                <w:b/>
+              </w:rPr>
+              <w:t xml:space="preserve"> SMP</w:t>
+            </w:r>
+            <w:r>
+              <w:rPr>
+                <w:rFonts w:ascii="Calisto MT" w:eastAsia="SimSun" w:hAnsi="Calisto MT"/>
+                <w:b/>
+              </w:rPr>
               <w:t>/SMA)</w:t>
             </w:r>
           </w:p>
@@ -8615,8 +9413,18 @@
                 <w:b/>
                 <w:bCs/>
               </w:rPr>
-              <w:t xml:space="preserve"> Tidak</w:t>
-            </w:r>
+              <w:t xml:space="preserve"> </w:t>
+            </w:r>
+            <w:proofErr w:type="spellStart"/>
+            <w:r>
+              <w:rPr>
+                <w:rFonts w:ascii="Calisto MT" w:hAnsi="Calisto MT"/>
+                <w:b/>
+                <w:bCs/>
+              </w:rPr>
+              <w:t>Tidak</w:t>
+            </w:r>
+            <w:proofErr w:type="spellEnd"/>
           </w:p>
         </w:tc>
         <w:tc>
@@ -8676,21 +9484,95 @@
               </w:rPr>
               <w:t xml:space="preserve">Surat </w:t>
             </w:r>
-            <w:r>
-              <w:rPr>
-                <w:rFonts w:ascii="Calisto MT" w:hAnsi="Calisto MT"/>
-                <w:b/>
-                <w:bCs/>
-              </w:rPr>
-              <w:t>Bebas Narkoba</w:t>
-            </w:r>
-            <w:r>
-              <w:rPr>
-                <w:rFonts w:ascii="Calisto MT" w:hAnsi="Calisto MT"/>
-                <w:b/>
-                <w:bCs/>
-              </w:rPr>
-              <w:t xml:space="preserve"> (khusus calon siswa SMA</w:t>
+            <w:proofErr w:type="spellStart"/>
+            <w:r>
+              <w:rPr>
+                <w:rFonts w:ascii="Calisto MT" w:hAnsi="Calisto MT"/>
+                <w:b/>
+                <w:bCs/>
+              </w:rPr>
+              <w:t>Bebas</w:t>
+            </w:r>
+            <w:proofErr w:type="spellEnd"/>
+            <w:r>
+              <w:rPr>
+                <w:rFonts w:ascii="Calisto MT" w:hAnsi="Calisto MT"/>
+                <w:b/>
+                <w:bCs/>
+              </w:rPr>
+              <w:t xml:space="preserve"> </w:t>
+            </w:r>
+            <w:proofErr w:type="spellStart"/>
+            <w:r>
+              <w:rPr>
+                <w:rFonts w:ascii="Calisto MT" w:hAnsi="Calisto MT"/>
+                <w:b/>
+                <w:bCs/>
+              </w:rPr>
+              <w:t>Narkoba</w:t>
+            </w:r>
+            <w:proofErr w:type="spellEnd"/>
+            <w:r>
+              <w:rPr>
+                <w:rFonts w:ascii="Calisto MT" w:hAnsi="Calisto MT"/>
+                <w:b/>
+                <w:bCs/>
+              </w:rPr>
+              <w:t xml:space="preserve"> (</w:t>
+            </w:r>
+            <w:proofErr w:type="spellStart"/>
+            <w:r>
+              <w:rPr>
+                <w:rFonts w:ascii="Calisto MT" w:hAnsi="Calisto MT"/>
+                <w:b/>
+                <w:bCs/>
+              </w:rPr>
+              <w:t>khusus</w:t>
+            </w:r>
+            <w:proofErr w:type="spellEnd"/>
+            <w:r>
+              <w:rPr>
+                <w:rFonts w:ascii="Calisto MT" w:hAnsi="Calisto MT"/>
+                <w:b/>
+                <w:bCs/>
+              </w:rPr>
+              <w:t xml:space="preserve"> </w:t>
+            </w:r>
+            <w:proofErr w:type="spellStart"/>
+            <w:r>
+              <w:rPr>
+                <w:rFonts w:ascii="Calisto MT" w:hAnsi="Calisto MT"/>
+                <w:b/>
+                <w:bCs/>
+              </w:rPr>
+              <w:t>calon</w:t>
+            </w:r>
+            <w:proofErr w:type="spellEnd"/>
+            <w:r>
+              <w:rPr>
+                <w:rFonts w:ascii="Calisto MT" w:hAnsi="Calisto MT"/>
+                <w:b/>
+                <w:bCs/>
+              </w:rPr>
+              <w:t xml:space="preserve"> </w:t>
+            </w:r>
+            <w:proofErr w:type="spellStart"/>
+            <w:r>
+              <w:rPr>
+                <w:rFonts w:ascii="Calisto MT" w:hAnsi="Calisto MT"/>
+                <w:b/>
+                <w:bCs/>
+              </w:rPr>
+              <w:t>siswa</w:t>
+            </w:r>
+            <w:proofErr w:type="spellEnd"/>
+            <w:r>
+              <w:rPr>
+                <w:rFonts w:ascii="Calisto MT" w:hAnsi="Calisto MT"/>
+                <w:b/>
+                <w:bCs/>
+              </w:rPr>
+              <w:t xml:space="preserve"> SMA</w:t>
             </w:r>
             <w:r>
               <w:rPr>
@@ -8773,8 +9655,18 @@
                 <w:b/>
                 <w:bCs/>
               </w:rPr>
-              <w:t xml:space="preserve"> Tidak</w:t>
-            </w:r>
+              <w:t xml:space="preserve"> </w:t>
+            </w:r>
+            <w:proofErr w:type="spellStart"/>
+            <w:r>
+              <w:rPr>
+                <w:rFonts w:ascii="Calisto MT" w:hAnsi="Calisto MT"/>
+                <w:b/>
+                <w:bCs/>
+              </w:rPr>
+              <w:t>Tidak</w:t>
+            </w:r>
+            <w:proofErr w:type="spellEnd"/>
           </w:p>
         </w:tc>
       </w:tr>
@@ -8803,7 +9695,79 @@
                 <w:b/>
                 <w:bCs/>
               </w:rPr>
-              <w:t>Surat Pindah (bagi siswa pindahan)</w:t>
+              <w:t xml:space="preserve">Surat </w:t>
+            </w:r>
+            <w:proofErr w:type="spellStart"/>
+            <w:r>
+              <w:rPr>
+                <w:rFonts w:ascii="Calisto MT" w:hAnsi="Calisto MT"/>
+                <w:b/>
+                <w:bCs/>
+              </w:rPr>
+              <w:t>Pindah</w:t>
+            </w:r>
+            <w:proofErr w:type="spellEnd"/>
+            <w:r>
+              <w:rPr>
+                <w:rFonts w:ascii="Calisto MT" w:hAnsi="Calisto MT"/>
+                <w:b/>
+                <w:bCs/>
+              </w:rPr>
+              <w:t xml:space="preserve"> (</w:t>
+            </w:r>
+            <w:proofErr w:type="spellStart"/>
+            <w:r>
+              <w:rPr>
+                <w:rFonts w:ascii="Calisto MT" w:hAnsi="Calisto MT"/>
+                <w:b/>
+                <w:bCs/>
+              </w:rPr>
+              <w:t>bagi</w:t>
+            </w:r>
+            <w:proofErr w:type="spellEnd"/>
+            <w:r>
+              <w:rPr>
+                <w:rFonts w:ascii="Calisto MT" w:hAnsi="Calisto MT"/>
+                <w:b/>
+                <w:bCs/>
+              </w:rPr>
+              <w:t xml:space="preserve"> </w:t>
+            </w:r>
+            <w:proofErr w:type="spellStart"/>
+            <w:r>
+              <w:rPr>
+                <w:rFonts w:ascii="Calisto MT" w:hAnsi="Calisto MT"/>
+                <w:b/>
+                <w:bCs/>
+              </w:rPr>
+              <w:t>siswa</w:t>
+            </w:r>
+            <w:proofErr w:type="spellEnd"/>
+            <w:r>
+              <w:rPr>
+                <w:rFonts w:ascii="Calisto MT" w:hAnsi="Calisto MT"/>
+                <w:b/>
+                <w:bCs/>
+              </w:rPr>
+              <w:t xml:space="preserve"> </w:t>
+            </w:r>
+            <w:proofErr w:type="spellStart"/>
+            <w:r>
+              <w:rPr>
+                <w:rFonts w:ascii="Calisto MT" w:hAnsi="Calisto MT"/>
+                <w:b/>
+                <w:bCs/>
+              </w:rPr>
+              <w:t>pindahan</w:t>
+            </w:r>
+            <w:proofErr w:type="spellEnd"/>
+            <w:r>
+              <w:rPr>
+                <w:rFonts w:ascii="Calisto MT" w:hAnsi="Calisto MT"/>
+                <w:b/>
+                <w:bCs/>
+              </w:rPr>
+              <w:t>)</w:t>
             </w:r>
           </w:p>
         </w:tc>
@@ -8878,8 +9842,18 @@
                 <w:b/>
                 <w:bCs/>
               </w:rPr>
-              <w:t xml:space="preserve"> Tidak</w:t>
-            </w:r>
+              <w:t xml:space="preserve"> </w:t>
+            </w:r>
+            <w:proofErr w:type="spellStart"/>
+            <w:r>
+              <w:rPr>
+                <w:rFonts w:ascii="Calisto MT" w:hAnsi="Calisto MT"/>
+                <w:b/>
+                <w:bCs/>
+              </w:rPr>
+              <w:t>Tidak</w:t>
+            </w:r>
+            <w:proofErr w:type="spellEnd"/>
           </w:p>
         </w:tc>
       </w:tr>
@@ -8917,20 +9891,83 @@
               </w:rPr>
               <w:t xml:space="preserve"> </w:t>
             </w:r>
+            <w:proofErr w:type="spellStart"/>
             <w:r>
               <w:rPr>
                 <w:rFonts w:ascii="Calisto MT" w:eastAsia="SimSun" w:hAnsi="Calisto MT"/>
                 <w:b/>
               </w:rPr>
-              <w:t>Rapor (</w:t>
-            </w:r>
-            <w:r>
-              <w:rPr>
-                <w:rFonts w:ascii="Calisto MT" w:hAnsi="Calisto MT"/>
-                <w:b/>
-                <w:bCs/>
-              </w:rPr>
-              <w:t>(bagi siswa pindahan)</w:t>
+              <w:t>Rapor</w:t>
+            </w:r>
+            <w:proofErr w:type="spellEnd"/>
+            <w:r>
+              <w:rPr>
+                <w:rFonts w:ascii="Calisto MT" w:eastAsia="SimSun" w:hAnsi="Calisto MT"/>
+                <w:b/>
+              </w:rPr>
+              <w:t xml:space="preserve"> (</w:t>
+            </w:r>
+            <w:r>
+              <w:rPr>
+                <w:rFonts w:ascii="Calisto MT" w:hAnsi="Calisto MT"/>
+                <w:b/>
+                <w:bCs/>
+              </w:rPr>
+              <w:t>(</w:t>
+            </w:r>
+            <w:proofErr w:type="spellStart"/>
+            <w:r>
+              <w:rPr>
+                <w:rFonts w:ascii="Calisto MT" w:hAnsi="Calisto MT"/>
+                <w:b/>
+                <w:bCs/>
+              </w:rPr>
+              <w:t>bagi</w:t>
+            </w:r>
+            <w:proofErr w:type="spellEnd"/>
+            <w:r>
+              <w:rPr>
+                <w:rFonts w:ascii="Calisto MT" w:hAnsi="Calisto MT"/>
+                <w:b/>
+                <w:bCs/>
+              </w:rPr>
+              <w:t xml:space="preserve"> </w:t>
+            </w:r>
+            <w:proofErr w:type="spellStart"/>
+            <w:r>
+              <w:rPr>
+                <w:rFonts w:ascii="Calisto MT" w:hAnsi="Calisto MT"/>
+                <w:b/>
+                <w:bCs/>
+              </w:rPr>
+              <w:t>siswa</w:t>
+            </w:r>
+            <w:proofErr w:type="spellEnd"/>
+            <w:r>
+              <w:rPr>
+                <w:rFonts w:ascii="Calisto MT" w:hAnsi="Calisto MT"/>
+                <w:b/>
+                <w:bCs/>
+              </w:rPr>
+              <w:t xml:space="preserve"> </w:t>
+            </w:r>
+            <w:proofErr w:type="spellStart"/>
+            <w:r>
+              <w:rPr>
+                <w:rFonts w:ascii="Calisto MT" w:hAnsi="Calisto MT"/>
+                <w:b/>
+                <w:bCs/>
+              </w:rPr>
+              <w:t>pindahan</w:t>
+            </w:r>
+            <w:proofErr w:type="spellEnd"/>
+            <w:r>
+              <w:rPr>
+                <w:rFonts w:ascii="Calisto MT" w:hAnsi="Calisto MT"/>
+                <w:b/>
+                <w:bCs/>
+              </w:rPr>
+              <w:t>)</w:t>
             </w:r>
           </w:p>
         </w:tc>
@@ -9078,8 +10115,18 @@
                 <w:b/>
                 <w:bCs/>
               </w:rPr>
-              <w:t xml:space="preserve"> Tidak</w:t>
-            </w:r>
+              <w:t xml:space="preserve"> </w:t>
+            </w:r>
+            <w:proofErr w:type="spellStart"/>
+            <w:r>
+              <w:rPr>
+                <w:rFonts w:ascii="Calisto MT" w:hAnsi="Calisto MT"/>
+                <w:b/>
+                <w:bCs/>
+              </w:rPr>
+              <w:t>Tidak</w:t>
+            </w:r>
+            <w:proofErr w:type="spellEnd"/>
           </w:p>
         </w:tc>
       </w:tr>
@@ -9101,12 +10148,101 @@
                 <w:b/>
               </w:rPr>
             </w:pPr>
-            <w:r>
-              <w:rPr>
-                <w:rFonts w:ascii="Calisto MT" w:hAnsi="Calisto MT"/>
-                <w:b/>
-              </w:rPr>
-              <w:t>Menunjukkan Slip Pembayaran BPP dan Biaya Perawatan Fasilitas dari TU</w:t>
+            <w:proofErr w:type="spellStart"/>
+            <w:r>
+              <w:rPr>
+                <w:rFonts w:ascii="Calisto MT" w:hAnsi="Calisto MT"/>
+                <w:b/>
+              </w:rPr>
+              <w:t>Menunjukkan</w:t>
+            </w:r>
+            <w:proofErr w:type="spellEnd"/>
+            <w:r>
+              <w:rPr>
+                <w:rFonts w:ascii="Calisto MT" w:hAnsi="Calisto MT"/>
+                <w:b/>
+              </w:rPr>
+              <w:t xml:space="preserve"> Slip </w:t>
+            </w:r>
+            <w:proofErr w:type="spellStart"/>
+            <w:r>
+              <w:rPr>
+                <w:rFonts w:ascii="Calisto MT" w:hAnsi="Calisto MT"/>
+                <w:b/>
+              </w:rPr>
+              <w:t>Pembayaran</w:t>
+            </w:r>
+            <w:proofErr w:type="spellEnd"/>
+            <w:r>
+              <w:rPr>
+                <w:rFonts w:ascii="Calisto MT" w:hAnsi="Calisto MT"/>
+                <w:b/>
+              </w:rPr>
+              <w:t xml:space="preserve"> BPP dan </w:t>
+            </w:r>
+            <w:proofErr w:type="spellStart"/>
+            <w:r>
+              <w:rPr>
+                <w:rFonts w:ascii="Calisto MT" w:hAnsi="Calisto MT"/>
+                <w:b/>
+              </w:rPr>
+              <w:t>Biaya</w:t>
+            </w:r>
+            <w:proofErr w:type="spellEnd"/>
+            <w:r>
+              <w:rPr>
+                <w:rFonts w:ascii="Calisto MT" w:hAnsi="Calisto MT"/>
+                <w:b/>
+              </w:rPr>
+              <w:t xml:space="preserve"> </w:t>
+            </w:r>
+            <w:proofErr w:type="spellStart"/>
+            <w:r>
+              <w:rPr>
+                <w:rFonts w:ascii="Calisto MT" w:hAnsi="Calisto MT"/>
+                <w:b/>
+              </w:rPr>
+              <w:t>Perawatan</w:t>
+            </w:r>
+            <w:proofErr w:type="spellEnd"/>
+            <w:r>
+              <w:rPr>
+                <w:rFonts w:ascii="Calisto MT" w:hAnsi="Calisto MT"/>
+                <w:b/>
+              </w:rPr>
+              <w:t xml:space="preserve"> </w:t>
+            </w:r>
+            <w:proofErr w:type="spellStart"/>
+            <w:r>
+              <w:rPr>
+                <w:rFonts w:ascii="Calisto MT" w:hAnsi="Calisto MT"/>
+                <w:b/>
+              </w:rPr>
+              <w:t>Fasilitas</w:t>
+            </w:r>
+            <w:proofErr w:type="spellEnd"/>
+            <w:r>
+              <w:rPr>
+                <w:rFonts w:ascii="Calisto MT" w:hAnsi="Calisto MT"/>
+                <w:b/>
+              </w:rPr>
+              <w:t xml:space="preserve"> </w:t>
+            </w:r>
+            <w:proofErr w:type="spellStart"/>
+            <w:r>
+              <w:rPr>
+                <w:rFonts w:ascii="Calisto MT" w:hAnsi="Calisto MT"/>
+                <w:b/>
+              </w:rPr>
+              <w:t>dari</w:t>
+            </w:r>
+            <w:proofErr w:type="spellEnd"/>
+            <w:r>
+              <w:rPr>
+                <w:rFonts w:ascii="Calisto MT" w:hAnsi="Calisto MT"/>
+                <w:b/>
+              </w:rPr>
+              <w:t xml:space="preserve"> TU</w:t>
             </w:r>
           </w:p>
         </w:tc>
@@ -9181,8 +10317,18 @@
                 <w:b/>
                 <w:bCs/>
               </w:rPr>
-              <w:t xml:space="preserve"> Tidak</w:t>
-            </w:r>
+              <w:t xml:space="preserve"> </w:t>
+            </w:r>
+            <w:proofErr w:type="spellStart"/>
+            <w:r>
+              <w:rPr>
+                <w:rFonts w:ascii="Calisto MT" w:hAnsi="Calisto MT"/>
+                <w:b/>
+                <w:bCs/>
+              </w:rPr>
+              <w:t>Tidak</w:t>
+            </w:r>
+            <w:proofErr w:type="spellEnd"/>
           </w:p>
         </w:tc>
       </w:tr>
@@ -9204,12 +10350,77 @@
                 <w:b/>
               </w:rPr>
             </w:pPr>
-            <w:r>
-              <w:rPr>
-                <w:rFonts w:ascii="Calisto MT" w:hAnsi="Calisto MT"/>
-                <w:b/>
-              </w:rPr>
-              <w:t>Menunjukkan Bukti Pembayaran Paket S</w:t>
+            <w:proofErr w:type="spellStart"/>
+            <w:r>
+              <w:rPr>
+                <w:rFonts w:ascii="Calisto MT" w:hAnsi="Calisto MT"/>
+                <w:b/>
+              </w:rPr>
+              <w:t>Menunjukkan</w:t>
+            </w:r>
+            <w:proofErr w:type="spellEnd"/>
+            <w:r>
+              <w:rPr>
+                <w:rFonts w:ascii="Calisto MT" w:hAnsi="Calisto MT"/>
+                <w:b/>
+              </w:rPr>
+              <w:t xml:space="preserve"> </w:t>
+            </w:r>
+            <w:proofErr w:type="spellStart"/>
+            <w:r>
+              <w:rPr>
+                <w:rFonts w:ascii="Calisto MT" w:hAnsi="Calisto MT"/>
+                <w:b/>
+              </w:rPr>
+              <w:t>Bukti</w:t>
+            </w:r>
+            <w:proofErr w:type="spellEnd"/>
+            <w:r>
+              <w:rPr>
+                <w:rFonts w:ascii="Calisto MT" w:hAnsi="Calisto MT"/>
+                <w:b/>
+              </w:rPr>
+              <w:t xml:space="preserve"> </w:t>
+            </w:r>
+            <w:proofErr w:type="spellStart"/>
+            <w:r>
+              <w:rPr>
+                <w:rFonts w:ascii="Calisto MT" w:hAnsi="Calisto MT"/>
+                <w:b/>
+              </w:rPr>
+              <w:t>Pembayaran</w:t>
+            </w:r>
+            <w:proofErr w:type="spellEnd"/>
+            <w:r>
+              <w:rPr>
+                <w:rFonts w:ascii="Calisto MT" w:hAnsi="Calisto MT"/>
+                <w:b/>
+              </w:rPr>
+              <w:t xml:space="preserve"> </w:t>
+            </w:r>
+            <w:proofErr w:type="spellStart"/>
+            <w:r>
+              <w:rPr>
+                <w:rFonts w:ascii="Calisto MT" w:hAnsi="Calisto MT"/>
+                <w:b/>
+              </w:rPr>
+              <w:t>Paket</w:t>
+            </w:r>
+            <w:proofErr w:type="spellEnd"/>
+            <w:r>
+              <w:rPr>
+                <w:rFonts w:ascii="Calisto MT" w:hAnsi="Calisto MT"/>
+                <w:b/>
+              </w:rPr>
+              <w:t xml:space="preserve"> </w:t>
+            </w:r>
+            <w:proofErr w:type="spellStart"/>
+            <w:r>
+              <w:rPr>
+                <w:rFonts w:ascii="Calisto MT" w:hAnsi="Calisto MT"/>
+                <w:b/>
+              </w:rPr>
+              <w:t>S</w:t>
             </w:r>
             <w:r>
               <w:rPr>
@@ -9218,12 +10429,37 @@
               </w:rPr>
               <w:t>eragam</w:t>
             </w:r>
-            <w:r>
-              <w:rPr>
-                <w:rFonts w:ascii="Calisto MT" w:hAnsi="Calisto MT"/>
-                <w:b/>
-              </w:rPr>
-              <w:t xml:space="preserve"> dari K</w:t>
+            <w:proofErr w:type="spellEnd"/>
+            <w:r>
+              <w:rPr>
+                <w:rFonts w:ascii="Calisto MT" w:hAnsi="Calisto MT"/>
+                <w:b/>
+              </w:rPr>
+              <w:t xml:space="preserve"> </w:t>
+            </w:r>
+            <w:proofErr w:type="spellStart"/>
+            <w:r>
+              <w:rPr>
+                <w:rFonts w:ascii="Calisto MT" w:hAnsi="Calisto MT"/>
+                <w:b/>
+              </w:rPr>
+              <w:t>dari</w:t>
+            </w:r>
+            <w:proofErr w:type="spellEnd"/>
+            <w:r>
+              <w:rPr>
+                <w:rFonts w:ascii="Calisto MT" w:hAnsi="Calisto MT"/>
+                <w:b/>
+              </w:rPr>
+              <w:t xml:space="preserve"> </w:t>
+            </w:r>
+            <w:proofErr w:type="spellStart"/>
+            <w:r>
+              <w:rPr>
+                <w:rFonts w:ascii="Calisto MT" w:hAnsi="Calisto MT"/>
+                <w:b/>
+              </w:rPr>
+              <w:t>K</w:t>
             </w:r>
             <w:r>
               <w:rPr>
@@ -9232,6 +10468,7 @@
               </w:rPr>
               <w:t>operasi</w:t>
             </w:r>
+            <w:proofErr w:type="spellEnd"/>
           </w:p>
         </w:tc>
         <w:tc>
@@ -9305,8 +10542,18 @@
                 <w:b/>
                 <w:bCs/>
               </w:rPr>
-              <w:t xml:space="preserve"> Tidak</w:t>
-            </w:r>
+              <w:t xml:space="preserve"> </w:t>
+            </w:r>
+            <w:proofErr w:type="spellStart"/>
+            <w:r>
+              <w:rPr>
+                <w:rFonts w:ascii="Calisto MT" w:hAnsi="Calisto MT"/>
+                <w:b/>
+                <w:bCs/>
+              </w:rPr>
+              <w:t>Tidak</w:t>
+            </w:r>
+            <w:proofErr w:type="spellEnd"/>
           </w:p>
         </w:tc>
       </w:tr>
@@ -9381,6 +10628,7 @@
         </w:rPr>
         <w:t xml:space="preserve">anak saya </w:t>
       </w:r>
+      <w:proofErr w:type="spellStart"/>
       <w:r>
         <w:rPr>
           <w:rFonts w:ascii="Calisto MT" w:hAnsi="Calisto MT"/>
@@ -9388,6 +10636,7 @@
         </w:rPr>
         <w:t>sudah</w:t>
       </w:r>
+      <w:proofErr w:type="spellEnd"/>
       <w:r>
         <w:rPr>
           <w:rFonts w:ascii="Calisto MT" w:hAnsi="Calisto MT"/>
@@ -9409,7 +10658,23 @@
           <w:rFonts w:ascii="Calisto MT" w:hAnsi="Calisto MT"/>
           <w:b/>
         </w:rPr>
-        <w:t xml:space="preserve">, maka </w:t>
+        <w:t xml:space="preserve">, </w:t>
+      </w:r>
+      <w:proofErr w:type="spellStart"/>
+      <w:r>
+        <w:rPr>
+          <w:rFonts w:ascii="Calisto MT" w:hAnsi="Calisto MT"/>
+          <w:b/>
+        </w:rPr>
+        <w:t>maka</w:t>
+      </w:r>
+      <w:proofErr w:type="spellEnd"/>
+      <w:r>
+        <w:rPr>
+          <w:rFonts w:ascii="Calisto MT" w:hAnsi="Calisto MT"/>
+          <w:b/>
+        </w:rPr>
+        <w:t xml:space="preserve"> </w:t>
       </w:r>
       <w:r>
         <w:rPr>
@@ -9900,7 +11165,7 @@
 </file>
 
 <file path=word/endnotes.xml><?xml version="1.0" encoding="utf-8"?>
-<w:endnotes xmlns:wpc="http://schemas.microsoft.com/office/word/2010/wordprocessingCanvas" xmlns:mc="http://schemas.openxmlformats.org/markup-compatibility/2006" xmlns:o="urn:schemas-microsoft-com:office:office" xmlns:r="http://schemas.openxmlformats.org/officeDocument/2006/relationships" xmlns:m="http://schemas.openxmlformats.org/officeDocument/2006/math" xmlns:v="urn:schemas-microsoft-com:vml" xmlns:wp14="http://schemas.microsoft.com/office/word/2010/wordprocessingDrawing" xmlns:wp="http://schemas.openxmlformats.org/drawingml/2006/wordprocessingDrawing" xmlns:w10="urn:schemas-microsoft-com:office:word" xmlns:w="http://schemas.openxmlformats.org/wordprocessingml/2006/main" xmlns:w14="http://schemas.microsoft.com/office/word/2010/wordml" xmlns:w15="http://schemas.microsoft.com/office/word/2012/wordml" xmlns:wpg="http://schemas.microsoft.com/office/word/2010/wordprocessingGroup" xmlns:wpi="http://schemas.microsoft.com/office/word/2010/wordprocessingInk" xmlns:wne="http://schemas.microsoft.com/office/word/2006/wordml" xmlns:wps="http://schemas.microsoft.com/office/word/2010/wordprocessingShape" mc:Ignorable="w14 w15 wp14">
+<w:endnotes xmlns:wpc="http://schemas.microsoft.com/office/word/2010/wordprocessingCanvas" xmlns:cx="http://schemas.microsoft.com/office/drawing/2014/chartex" xmlns:cx1="http://schemas.microsoft.com/office/drawing/2015/9/8/chartex" xmlns:cx2="http://schemas.microsoft.com/office/drawing/2015/10/21/chartex" xmlns:cx3="http://schemas.microsoft.com/office/drawing/2016/5/9/chartex" xmlns:cx4="http://schemas.microsoft.com/office/drawing/2016/5/10/chartex" xmlns:cx5="http://schemas.microsoft.com/office/drawing/2016/5/11/chartex" xmlns:cx6="http://schemas.microsoft.com/office/drawing/2016/5/12/chartex" xmlns:cx7="http://schemas.microsoft.com/office/drawing/2016/5/13/chartex" xmlns:cx8="http://schemas.microsoft.com/office/drawing/2016/5/14/chartex" xmlns:mc="http://schemas.openxmlformats.org/markup-compatibility/2006" xmlns:aink="http://schemas.microsoft.com/office/drawing/2016/ink" xmlns:am3d="http://schemas.microsoft.com/office/drawing/2017/model3d" xmlns:o="urn:schemas-microsoft-com:office:office" xmlns:r="http://schemas.openxmlformats.org/officeDocument/2006/relationships" xmlns:m="http://schemas.openxmlformats.org/officeDocument/2006/math" xmlns:v="urn:schemas-microsoft-com:vml" xmlns:wp14="http://schemas.microsoft.com/office/word/2010/wordprocessingDrawing" xmlns:wp="http://schemas.openxmlformats.org/drawingml/2006/wordprocessingDrawing" xmlns:w10="urn:schemas-microsoft-com:office:word" xmlns:w="http://schemas.openxmlformats.org/wordprocessingml/2006/main" xmlns:w14="http://schemas.microsoft.com/office/word/2010/wordml" xmlns:w15="http://schemas.microsoft.com/office/word/2012/wordml" xmlns:w16cid="http://schemas.microsoft.com/office/word/2016/wordml/cid" xmlns:w16se="http://schemas.microsoft.com/office/word/2015/wordml/symex" xmlns:wpg="http://schemas.microsoft.com/office/word/2010/wordprocessingGroup" xmlns:wpi="http://schemas.microsoft.com/office/word/2010/wordprocessingInk" xmlns:wne="http://schemas.microsoft.com/office/word/2006/wordml" xmlns:wps="http://schemas.microsoft.com/office/word/2010/wordprocessingShape" mc:Ignorable="w14 w15 w16se w16cid wp14">
   <w:endnote w:type="separator" w:id="-1">
     <w:p>
       <w:pPr>
@@ -9925,7 +11190,7 @@
 </file>
 
 <file path=word/footer1.xml><?xml version="1.0" encoding="utf-8"?>
-<w:ftr xmlns:wpc="http://schemas.microsoft.com/office/word/2010/wordprocessingCanvas" xmlns:mc="http://schemas.openxmlformats.org/markup-compatibility/2006" xmlns:o="urn:schemas-microsoft-com:office:office" xmlns:r="http://schemas.openxmlformats.org/officeDocument/2006/relationships" xmlns:m="http://schemas.openxmlformats.org/officeDocument/2006/math" xmlns:v="urn:schemas-microsoft-com:vml" xmlns:wp14="http://schemas.microsoft.com/office/word/2010/wordprocessingDrawing" xmlns:wp="http://schemas.openxmlformats.org/drawingml/2006/wordprocessingDrawing" xmlns:w10="urn:schemas-microsoft-com:office:word" xmlns:w="http://schemas.openxmlformats.org/wordprocessingml/2006/main" xmlns:w14="http://schemas.microsoft.com/office/word/2010/wordml" xmlns:w15="http://schemas.microsoft.com/office/word/2012/wordml" xmlns:wpg="http://schemas.microsoft.com/office/word/2010/wordprocessingGroup" xmlns:wpi="http://schemas.microsoft.com/office/word/2010/wordprocessingInk" xmlns:wne="http://schemas.microsoft.com/office/word/2006/wordml" xmlns:wps="http://schemas.microsoft.com/office/word/2010/wordprocessingShape" mc:Ignorable="w14 w15 wp14">
+<w:ftr xmlns:wpc="http://schemas.microsoft.com/office/word/2010/wordprocessingCanvas" xmlns:cx="http://schemas.microsoft.com/office/drawing/2014/chartex" xmlns:cx1="http://schemas.microsoft.com/office/drawing/2015/9/8/chartex" xmlns:cx2="http://schemas.microsoft.com/office/drawing/2015/10/21/chartex" xmlns:cx3="http://schemas.microsoft.com/office/drawing/2016/5/9/chartex" xmlns:cx4="http://schemas.microsoft.com/office/drawing/2016/5/10/chartex" xmlns:cx5="http://schemas.microsoft.com/office/drawing/2016/5/11/chartex" xmlns:cx6="http://schemas.microsoft.com/office/drawing/2016/5/12/chartex" xmlns:cx7="http://schemas.microsoft.com/office/drawing/2016/5/13/chartex" xmlns:cx8="http://schemas.microsoft.com/office/drawing/2016/5/14/chartex" xmlns:mc="http://schemas.openxmlformats.org/markup-compatibility/2006" xmlns:aink="http://schemas.microsoft.com/office/drawing/2016/ink" xmlns:am3d="http://schemas.microsoft.com/office/drawing/2017/model3d" xmlns:o="urn:schemas-microsoft-com:office:office" xmlns:r="http://schemas.openxmlformats.org/officeDocument/2006/relationships" xmlns:m="http://schemas.openxmlformats.org/officeDocument/2006/math" xmlns:v="urn:schemas-microsoft-com:vml" xmlns:wp14="http://schemas.microsoft.com/office/word/2010/wordprocessingDrawing" xmlns:wp="http://schemas.openxmlformats.org/drawingml/2006/wordprocessingDrawing" xmlns:w10="urn:schemas-microsoft-com:office:word" xmlns:w="http://schemas.openxmlformats.org/wordprocessingml/2006/main" xmlns:w14="http://schemas.microsoft.com/office/word/2010/wordml" xmlns:w15="http://schemas.microsoft.com/office/word/2012/wordml" xmlns:w16cid="http://schemas.microsoft.com/office/word/2016/wordml/cid" xmlns:w16se="http://schemas.microsoft.com/office/word/2015/wordml/symex" xmlns:wpg="http://schemas.microsoft.com/office/word/2010/wordprocessingGroup" xmlns:wpi="http://schemas.microsoft.com/office/word/2010/wordprocessingInk" xmlns:wne="http://schemas.microsoft.com/office/word/2006/wordml" xmlns:wps="http://schemas.microsoft.com/office/word/2010/wordprocessingShape" mc:Ignorable="w14 w15 w16se w16cid wp14">
   <w:p>
     <w:pPr>
       <w:spacing w:after="0" w:line="240" w:lineRule="auto"/>
@@ -9948,7 +11213,43 @@
         <w:i/>
         <w:sz w:val="18"/>
       </w:rPr>
-      <w:t xml:space="preserve">) Beri tanda centang </w:t>
+      <w:t xml:space="preserve">) Beri </w:t>
+    </w:r>
+    <w:proofErr w:type="spellStart"/>
+    <w:r>
+      <w:rPr>
+        <w:rFonts w:ascii="Calisto MT" w:hAnsi="Calisto MT"/>
+        <w:i/>
+        <w:sz w:val="18"/>
+      </w:rPr>
+      <w:t>tanda</w:t>
+    </w:r>
+    <w:proofErr w:type="spellEnd"/>
+    <w:r>
+      <w:rPr>
+        <w:rFonts w:ascii="Calisto MT" w:hAnsi="Calisto MT"/>
+        <w:i/>
+        <w:sz w:val="18"/>
+      </w:rPr>
+      <w:t xml:space="preserve"> </w:t>
+    </w:r>
+    <w:proofErr w:type="spellStart"/>
+    <w:r>
+      <w:rPr>
+        <w:rFonts w:ascii="Calisto MT" w:hAnsi="Calisto MT"/>
+        <w:i/>
+        <w:sz w:val="18"/>
+      </w:rPr>
+      <w:t>centang</w:t>
+    </w:r>
+    <w:proofErr w:type="spellEnd"/>
+    <w:r>
+      <w:rPr>
+        <w:rFonts w:ascii="Calisto MT" w:hAnsi="Calisto MT"/>
+        <w:i/>
+        <w:sz w:val="18"/>
+      </w:rPr>
+      <w:t xml:space="preserve"> </w:t>
     </w:r>
     <w:r>
       <w:rPr>
@@ -10234,7 +11535,7 @@
 </file>
 
 <file path=word/footnotes.xml><?xml version="1.0" encoding="utf-8"?>
-<w:footnotes xmlns:wpc="http://schemas.microsoft.com/office/word/2010/wordprocessingCanvas" xmlns:mc="http://schemas.openxmlformats.org/markup-compatibility/2006" xmlns:o="urn:schemas-microsoft-com:office:office" xmlns:r="http://schemas.openxmlformats.org/officeDocument/2006/relationships" xmlns:m="http://schemas.openxmlformats.org/officeDocument/2006/math" xmlns:v="urn:schemas-microsoft-com:vml" xmlns:wp14="http://schemas.microsoft.com/office/word/2010/wordprocessingDrawing" xmlns:wp="http://schemas.openxmlformats.org/drawingml/2006/wordprocessingDrawing" xmlns:w10="urn:schemas-microsoft-com:office:word" xmlns:w="http://schemas.openxmlformats.org/wordprocessingml/2006/main" xmlns:w14="http://schemas.microsoft.com/office/word/2010/wordml" xmlns:w15="http://schemas.microsoft.com/office/word/2012/wordml" xmlns:wpg="http://schemas.microsoft.com/office/word/2010/wordprocessingGroup" xmlns:wpi="http://schemas.microsoft.com/office/word/2010/wordprocessingInk" xmlns:wne="http://schemas.microsoft.com/office/word/2006/wordml" xmlns:wps="http://schemas.microsoft.com/office/word/2010/wordprocessingShape" mc:Ignorable="w14 w15 wp14">
+<w:footnotes xmlns:wpc="http://schemas.microsoft.com/office/word/2010/wordprocessingCanvas" xmlns:cx="http://schemas.microsoft.com/office/drawing/2014/chartex" xmlns:cx1="http://schemas.microsoft.com/office/drawing/2015/9/8/chartex" xmlns:cx2="http://schemas.microsoft.com/office/drawing/2015/10/21/chartex" xmlns:cx3="http://schemas.microsoft.com/office/drawing/2016/5/9/chartex" xmlns:cx4="http://schemas.microsoft.com/office/drawing/2016/5/10/chartex" xmlns:cx5="http://schemas.microsoft.com/office/drawing/2016/5/11/chartex" xmlns:cx6="http://schemas.microsoft.com/office/drawing/2016/5/12/chartex" xmlns:cx7="http://schemas.microsoft.com/office/drawing/2016/5/13/chartex" xmlns:cx8="http://schemas.microsoft.com/office/drawing/2016/5/14/chartex" xmlns:mc="http://schemas.openxmlformats.org/markup-compatibility/2006" xmlns:aink="http://schemas.microsoft.com/office/drawing/2016/ink" xmlns:am3d="http://schemas.microsoft.com/office/drawing/2017/model3d" xmlns:o="urn:schemas-microsoft-com:office:office" xmlns:r="http://schemas.openxmlformats.org/officeDocument/2006/relationships" xmlns:m="http://schemas.openxmlformats.org/officeDocument/2006/math" xmlns:v="urn:schemas-microsoft-com:vml" xmlns:wp14="http://schemas.microsoft.com/office/word/2010/wordprocessingDrawing" xmlns:wp="http://schemas.openxmlformats.org/drawingml/2006/wordprocessingDrawing" xmlns:w10="urn:schemas-microsoft-com:office:word" xmlns:w="http://schemas.openxmlformats.org/wordprocessingml/2006/main" xmlns:w14="http://schemas.microsoft.com/office/word/2010/wordml" xmlns:w15="http://schemas.microsoft.com/office/word/2012/wordml" xmlns:w16cid="http://schemas.microsoft.com/office/word/2016/wordml/cid" xmlns:w16se="http://schemas.microsoft.com/office/word/2015/wordml/symex" xmlns:wpg="http://schemas.microsoft.com/office/word/2010/wordprocessingGroup" xmlns:wpi="http://schemas.microsoft.com/office/word/2010/wordprocessingInk" xmlns:wne="http://schemas.microsoft.com/office/word/2006/wordml" xmlns:wps="http://schemas.microsoft.com/office/word/2010/wordprocessingShape" mc:Ignorable="w14 w15 w16se w16cid wp14">
   <w:footnote w:type="separator" w:id="-1">
     <w:p>
       <w:pPr>
@@ -10259,7 +11560,7 @@
 </file>
 
 <file path=word/header1.xml><?xml version="1.0" encoding="utf-8"?>
-<w:hdr xmlns:wpc="http://schemas.microsoft.com/office/word/2010/wordprocessingCanvas" xmlns:mc="http://schemas.openxmlformats.org/markup-compatibility/2006" xmlns:o="urn:schemas-microsoft-com:office:office" xmlns:r="http://schemas.openxmlformats.org/officeDocument/2006/relationships" xmlns:m="http://schemas.openxmlformats.org/officeDocument/2006/math" xmlns:v="urn:schemas-microsoft-com:vml" xmlns:wp14="http://schemas.microsoft.com/office/word/2010/wordprocessingDrawing" xmlns:wp="http://schemas.openxmlformats.org/drawingml/2006/wordprocessingDrawing" xmlns:w10="urn:schemas-microsoft-com:office:word" xmlns:w="http://schemas.openxmlformats.org/wordprocessingml/2006/main" xmlns:w14="http://schemas.microsoft.com/office/word/2010/wordml" xmlns:w15="http://schemas.microsoft.com/office/word/2012/wordml" xmlns:wpg="http://schemas.microsoft.com/office/word/2010/wordprocessingGroup" xmlns:wpi="http://schemas.microsoft.com/office/word/2010/wordprocessingInk" xmlns:wne="http://schemas.microsoft.com/office/word/2006/wordml" xmlns:wps="http://schemas.microsoft.com/office/word/2010/wordprocessingShape" mc:Ignorable="w14 w15 wp14">
+<w:hdr xmlns:wpc="http://schemas.microsoft.com/office/word/2010/wordprocessingCanvas" xmlns:cx="http://schemas.microsoft.com/office/drawing/2014/chartex" xmlns:cx1="http://schemas.microsoft.com/office/drawing/2015/9/8/chartex" xmlns:cx2="http://schemas.microsoft.com/office/drawing/2015/10/21/chartex" xmlns:cx3="http://schemas.microsoft.com/office/drawing/2016/5/9/chartex" xmlns:cx4="http://schemas.microsoft.com/office/drawing/2016/5/10/chartex" xmlns:cx5="http://schemas.microsoft.com/office/drawing/2016/5/11/chartex" xmlns:cx6="http://schemas.microsoft.com/office/drawing/2016/5/12/chartex" xmlns:cx7="http://schemas.microsoft.com/office/drawing/2016/5/13/chartex" xmlns:cx8="http://schemas.microsoft.com/office/drawing/2016/5/14/chartex" xmlns:mc="http://schemas.openxmlformats.org/markup-compatibility/2006" xmlns:aink="http://schemas.microsoft.com/office/drawing/2016/ink" xmlns:am3d="http://schemas.microsoft.com/office/drawing/2017/model3d" xmlns:o="urn:schemas-microsoft-com:office:office" xmlns:r="http://schemas.openxmlformats.org/officeDocument/2006/relationships" xmlns:m="http://schemas.openxmlformats.org/officeDocument/2006/math" xmlns:v="urn:schemas-microsoft-com:vml" xmlns:wp14="http://schemas.microsoft.com/office/word/2010/wordprocessingDrawing" xmlns:wp="http://schemas.openxmlformats.org/drawingml/2006/wordprocessingDrawing" xmlns:w10="urn:schemas-microsoft-com:office:word" xmlns:w="http://schemas.openxmlformats.org/wordprocessingml/2006/main" xmlns:w14="http://schemas.microsoft.com/office/word/2010/wordml" xmlns:w15="http://schemas.microsoft.com/office/word/2012/wordml" xmlns:w16cid="http://schemas.microsoft.com/office/word/2016/wordml/cid" xmlns:w16se="http://schemas.microsoft.com/office/word/2015/wordml/symex" xmlns:wpg="http://schemas.microsoft.com/office/word/2010/wordprocessingGroup" xmlns:wpi="http://schemas.microsoft.com/office/word/2010/wordprocessingInk" xmlns:wne="http://schemas.microsoft.com/office/word/2006/wordml" xmlns:wps="http://schemas.microsoft.com/office/word/2010/wordprocessingShape" mc:Ignorable="w14 w15 w16se w16cid wp14">
   <w:p>
     <w:pPr>
       <w:pStyle w:val="Header"/>
@@ -10268,7 +11569,7 @@
       <w:rPr>
         <w:noProof/>
       </w:rPr>
-      <w:pict>
+      <w:pict w14:anchorId="11195A45">
         <v:shapetype id="_x0000_t75" coordsize="21600,21600" o:spt="75" o:preferrelative="t" path="m@4@5l@4@11@9@11@9@5xe" filled="f" stroked="f">
           <v:stroke joinstyle="miter"/>
           <v:formulas>
@@ -10299,7 +11600,7 @@
 </file>
 
 <file path=word/header2.xml><?xml version="1.0" encoding="utf-8"?>
-<w:hdr xmlns:wpc="http://schemas.microsoft.com/office/word/2010/wordprocessingCanvas" xmlns:mc="http://schemas.openxmlformats.org/markup-compatibility/2006" xmlns:o="urn:schemas-microsoft-com:office:office" xmlns:r="http://schemas.openxmlformats.org/officeDocument/2006/relationships" xmlns:m="http://schemas.openxmlformats.org/officeDocument/2006/math" xmlns:v="urn:schemas-microsoft-com:vml" xmlns:wp14="http://schemas.microsoft.com/office/word/2010/wordprocessingDrawing" xmlns:wp="http://schemas.openxmlformats.org/drawingml/2006/wordprocessingDrawing" xmlns:w10="urn:schemas-microsoft-com:office:word" xmlns:w="http://schemas.openxmlformats.org/wordprocessingml/2006/main" xmlns:w14="http://schemas.microsoft.com/office/word/2010/wordml" xmlns:w15="http://schemas.microsoft.com/office/word/2012/wordml" xmlns:wpg="http://schemas.microsoft.com/office/word/2010/wordprocessingGroup" xmlns:wpi="http://schemas.microsoft.com/office/word/2010/wordprocessingInk" xmlns:wne="http://schemas.microsoft.com/office/word/2006/wordml" xmlns:wps="http://schemas.microsoft.com/office/word/2010/wordprocessingShape" mc:Ignorable="w14 w15 wp14">
+<w:hdr xmlns:wpc="http://schemas.microsoft.com/office/word/2010/wordprocessingCanvas" xmlns:cx="http://schemas.microsoft.com/office/drawing/2014/chartex" xmlns:cx1="http://schemas.microsoft.com/office/drawing/2015/9/8/chartex" xmlns:cx2="http://schemas.microsoft.com/office/drawing/2015/10/21/chartex" xmlns:cx3="http://schemas.microsoft.com/office/drawing/2016/5/9/chartex" xmlns:cx4="http://schemas.microsoft.com/office/drawing/2016/5/10/chartex" xmlns:cx5="http://schemas.microsoft.com/office/drawing/2016/5/11/chartex" xmlns:cx6="http://schemas.microsoft.com/office/drawing/2016/5/12/chartex" xmlns:cx7="http://schemas.microsoft.com/office/drawing/2016/5/13/chartex" xmlns:cx8="http://schemas.microsoft.com/office/drawing/2016/5/14/chartex" xmlns:mc="http://schemas.openxmlformats.org/markup-compatibility/2006" xmlns:aink="http://schemas.microsoft.com/office/drawing/2016/ink" xmlns:am3d="http://schemas.microsoft.com/office/drawing/2017/model3d" xmlns:o="urn:schemas-microsoft-com:office:office" xmlns:r="http://schemas.openxmlformats.org/officeDocument/2006/relationships" xmlns:m="http://schemas.openxmlformats.org/officeDocument/2006/math" xmlns:v="urn:schemas-microsoft-com:vml" xmlns:wp14="http://schemas.microsoft.com/office/word/2010/wordprocessingDrawing" xmlns:wp="http://schemas.openxmlformats.org/drawingml/2006/wordprocessingDrawing" xmlns:w10="urn:schemas-microsoft-com:office:word" xmlns:w="http://schemas.openxmlformats.org/wordprocessingml/2006/main" xmlns:w14="http://schemas.microsoft.com/office/word/2010/wordml" xmlns:w15="http://schemas.microsoft.com/office/word/2012/wordml" xmlns:w16cid="http://schemas.microsoft.com/office/word/2016/wordml/cid" xmlns:w16se="http://schemas.microsoft.com/office/word/2015/wordml/symex" xmlns:wpg="http://schemas.microsoft.com/office/word/2010/wordprocessingGroup" xmlns:wpi="http://schemas.microsoft.com/office/word/2010/wordprocessingInk" xmlns:wne="http://schemas.microsoft.com/office/word/2006/wordml" xmlns:wps="http://schemas.microsoft.com/office/word/2010/wordprocessingShape" mc:Ignorable="w14 w15 w16se w16cid wp14">
   <w:p>
     <w:pPr>
       <w:pStyle w:val="Header"/>
@@ -10308,7 +11609,7 @@
       <w:rPr>
         <w:noProof/>
       </w:rPr>
-      <w:pict>
+      <w:pict w14:anchorId="14A8C7EF">
         <v:shapetype id="_x0000_t75" coordsize="21600,21600" o:spt="75" o:preferrelative="t" path="m@4@5l@4@11@9@11@9@5xe" filled="f" stroked="f">
           <v:stroke joinstyle="miter"/>
           <v:formulas>
@@ -10339,7 +11640,7 @@
 </file>
 
 <file path=word/header3.xml><?xml version="1.0" encoding="utf-8"?>
-<w:hdr xmlns:wpc="http://schemas.microsoft.com/office/word/2010/wordprocessingCanvas" xmlns:mc="http://schemas.openxmlformats.org/markup-compatibility/2006" xmlns:o="urn:schemas-microsoft-com:office:office" xmlns:r="http://schemas.openxmlformats.org/officeDocument/2006/relationships" xmlns:m="http://schemas.openxmlformats.org/officeDocument/2006/math" xmlns:v="urn:schemas-microsoft-com:vml" xmlns:wp14="http://schemas.microsoft.com/office/word/2010/wordprocessingDrawing" xmlns:wp="http://schemas.openxmlformats.org/drawingml/2006/wordprocessingDrawing" xmlns:w10="urn:schemas-microsoft-com:office:word" xmlns:w="http://schemas.openxmlformats.org/wordprocessingml/2006/main" xmlns:w14="http://schemas.microsoft.com/office/word/2010/wordml" xmlns:w15="http://schemas.microsoft.com/office/word/2012/wordml" xmlns:wpg="http://schemas.microsoft.com/office/word/2010/wordprocessingGroup" xmlns:wpi="http://schemas.microsoft.com/office/word/2010/wordprocessingInk" xmlns:wne="http://schemas.microsoft.com/office/word/2006/wordml" xmlns:wps="http://schemas.microsoft.com/office/word/2010/wordprocessingShape" mc:Ignorable="w14 w15 wp14">
+<w:hdr xmlns:wpc="http://schemas.microsoft.com/office/word/2010/wordprocessingCanvas" xmlns:cx="http://schemas.microsoft.com/office/drawing/2014/chartex" xmlns:cx1="http://schemas.microsoft.com/office/drawing/2015/9/8/chartex" xmlns:cx2="http://schemas.microsoft.com/office/drawing/2015/10/21/chartex" xmlns:cx3="http://schemas.microsoft.com/office/drawing/2016/5/9/chartex" xmlns:cx4="http://schemas.microsoft.com/office/drawing/2016/5/10/chartex" xmlns:cx5="http://schemas.microsoft.com/office/drawing/2016/5/11/chartex" xmlns:cx6="http://schemas.microsoft.com/office/drawing/2016/5/12/chartex" xmlns:cx7="http://schemas.microsoft.com/office/drawing/2016/5/13/chartex" xmlns:cx8="http://schemas.microsoft.com/office/drawing/2016/5/14/chartex" xmlns:mc="http://schemas.openxmlformats.org/markup-compatibility/2006" xmlns:aink="http://schemas.microsoft.com/office/drawing/2016/ink" xmlns:am3d="http://schemas.microsoft.com/office/drawing/2017/model3d" xmlns:o="urn:schemas-microsoft-com:office:office" xmlns:r="http://schemas.openxmlformats.org/officeDocument/2006/relationships" xmlns:m="http://schemas.openxmlformats.org/officeDocument/2006/math" xmlns:v="urn:schemas-microsoft-com:vml" xmlns:wp14="http://schemas.microsoft.com/office/word/2010/wordprocessingDrawing" xmlns:wp="http://schemas.openxmlformats.org/drawingml/2006/wordprocessingDrawing" xmlns:w10="urn:schemas-microsoft-com:office:word" xmlns:w="http://schemas.openxmlformats.org/wordprocessingml/2006/main" xmlns:w14="http://schemas.microsoft.com/office/word/2010/wordml" xmlns:w15="http://schemas.microsoft.com/office/word/2012/wordml" xmlns:w16cid="http://schemas.microsoft.com/office/word/2016/wordml/cid" xmlns:w16se="http://schemas.microsoft.com/office/word/2015/wordml/symex" xmlns:wpg="http://schemas.microsoft.com/office/word/2010/wordprocessingGroup" xmlns:wpi="http://schemas.microsoft.com/office/word/2010/wordprocessingInk" xmlns:wne="http://schemas.microsoft.com/office/word/2006/wordml" xmlns:wps="http://schemas.microsoft.com/office/word/2010/wordprocessingShape" mc:Ignorable="w14 w15 w16se w16cid wp14">
   <w:p>
     <w:pPr>
       <w:pStyle w:val="Header"/>
@@ -10348,7 +11649,7 @@
       <w:rPr>
         <w:noProof/>
       </w:rPr>
-      <w:pict>
+      <w:pict w14:anchorId="2A0ADE83">
         <v:shapetype id="_x0000_t75" coordsize="21600,21600" o:spt="75" o:preferrelative="t" path="m@4@5l@4@11@9@11@9@5xe" filled="f" stroked="f">
           <v:stroke joinstyle="miter"/>
           <v:formulas>
@@ -10379,7 +11680,7 @@
 </file>
 
 <file path=word/numbering.xml><?xml version="1.0" encoding="utf-8"?>
-<w:numbering xmlns:wpc="http://schemas.microsoft.com/office/word/2010/wordprocessingCanvas" xmlns:mc="http://schemas.openxmlformats.org/markup-compatibility/2006" xmlns:o="urn:schemas-microsoft-com:office:office" xmlns:r="http://schemas.openxmlformats.org/officeDocument/2006/relationships" xmlns:m="http://schemas.openxmlformats.org/officeDocument/2006/math" xmlns:v="urn:schemas-microsoft-com:vml" xmlns:wp14="http://schemas.microsoft.com/office/word/2010/wordprocessingDrawing" xmlns:wp="http://schemas.openxmlformats.org/drawingml/2006/wordprocessingDrawing" xmlns:w10="urn:schemas-microsoft-com:office:word" xmlns:w="http://schemas.openxmlformats.org/wordprocessingml/2006/main" xmlns:w14="http://schemas.microsoft.com/office/word/2010/wordml" xmlns:w15="http://schemas.microsoft.com/office/word/2012/wordml" xmlns:wpg="http://schemas.microsoft.com/office/word/2010/wordprocessingGroup" xmlns:wpi="http://schemas.microsoft.com/office/word/2010/wordprocessingInk" xmlns:wne="http://schemas.microsoft.com/office/word/2006/wordml" xmlns:wps="http://schemas.microsoft.com/office/word/2010/wordprocessingShape" mc:Ignorable="w14 w15 wp14">
+<w:numbering xmlns:wpc="http://schemas.microsoft.com/office/word/2010/wordprocessingCanvas" xmlns:cx="http://schemas.microsoft.com/office/drawing/2014/chartex" xmlns:cx1="http://schemas.microsoft.com/office/drawing/2015/9/8/chartex" xmlns:cx2="http://schemas.microsoft.com/office/drawing/2015/10/21/chartex" xmlns:cx3="http://schemas.microsoft.com/office/drawing/2016/5/9/chartex" xmlns:cx4="http://schemas.microsoft.com/office/drawing/2016/5/10/chartex" xmlns:cx5="http://schemas.microsoft.com/office/drawing/2016/5/11/chartex" xmlns:cx6="http://schemas.microsoft.com/office/drawing/2016/5/12/chartex" xmlns:cx7="http://schemas.microsoft.com/office/drawing/2016/5/13/chartex" xmlns:cx8="http://schemas.microsoft.com/office/drawing/2016/5/14/chartex" xmlns:mc="http://schemas.openxmlformats.org/markup-compatibility/2006" xmlns:aink="http://schemas.microsoft.com/office/drawing/2016/ink" xmlns:am3d="http://schemas.microsoft.com/office/drawing/2017/model3d" xmlns:o="urn:schemas-microsoft-com:office:office" xmlns:r="http://schemas.openxmlformats.org/officeDocument/2006/relationships" xmlns:m="http://schemas.openxmlformats.org/officeDocument/2006/math" xmlns:v="urn:schemas-microsoft-com:vml" xmlns:wp14="http://schemas.microsoft.com/office/word/2010/wordprocessingDrawing" xmlns:wp="http://schemas.openxmlformats.org/drawingml/2006/wordprocessingDrawing" xmlns:w10="urn:schemas-microsoft-com:office:word" xmlns:w="http://schemas.openxmlformats.org/wordprocessingml/2006/main" xmlns:w14="http://schemas.microsoft.com/office/word/2010/wordml" xmlns:w15="http://schemas.microsoft.com/office/word/2012/wordml" xmlns:w16cid="http://schemas.microsoft.com/office/word/2016/wordml/cid" xmlns:w16se="http://schemas.microsoft.com/office/word/2015/wordml/symex" xmlns:wpg="http://schemas.microsoft.com/office/word/2010/wordprocessingGroup" xmlns:wpi="http://schemas.microsoft.com/office/word/2010/wordprocessingInk" xmlns:wne="http://schemas.microsoft.com/office/word/2006/wordml" xmlns:wps="http://schemas.microsoft.com/office/word/2010/wordprocessingShape" mc:Ignorable="w14 w15 w16se w16cid wp14">
   <w:abstractNum w:abstractNumId="0" w15:restartNumberingAfterBreak="0">
     <w:nsid w:val="04F67161"/>
     <w:multiLevelType w:val="hybridMultilevel"/>
@@ -11337,7 +12638,7 @@
 </file>
 
 <file path=word/styles.xml><?xml version="1.0" encoding="utf-8"?>
-<w:styles xmlns:mc="http://schemas.openxmlformats.org/markup-compatibility/2006" xmlns:r="http://schemas.openxmlformats.org/officeDocument/2006/relationships" xmlns:w="http://schemas.openxmlformats.org/wordprocessingml/2006/main" xmlns:w14="http://schemas.microsoft.com/office/word/2010/wordml" xmlns:w15="http://schemas.microsoft.com/office/word/2012/wordml" mc:Ignorable="w14 w15">
+<w:styles xmlns:mc="http://schemas.openxmlformats.org/markup-compatibility/2006" xmlns:r="http://schemas.openxmlformats.org/officeDocument/2006/relationships" xmlns:w="http://schemas.openxmlformats.org/wordprocessingml/2006/main" xmlns:w14="http://schemas.microsoft.com/office/word/2010/wordml" xmlns:w15="http://schemas.microsoft.com/office/word/2012/wordml" xmlns:w16cid="http://schemas.microsoft.com/office/word/2016/wordml/cid" xmlns:w16se="http://schemas.microsoft.com/office/word/2015/wordml/symex" mc:Ignorable="w14 w15 w16se w16cid">
   <w:docDefaults>
     <w:rPrDefault>
       <w:rPr>
@@ -11353,7 +12654,7 @@
       </w:pPr>
     </w:pPrDefault>
   </w:docDefaults>
-  <w:latentStyles w:defLockedState="0" w:defUIPriority="99" w:defSemiHidden="0" w:defUnhideWhenUsed="0" w:defQFormat="0" w:count="371">
+  <w:latentStyles w:defLockedState="0" w:defUIPriority="99" w:defSemiHidden="0" w:defUnhideWhenUsed="0" w:defQFormat="0" w:count="376">
     <w:lsdException w:name="Normal" w:uiPriority="0" w:qFormat="1"/>
     <w:lsdException w:name="heading 1" w:uiPriority="9" w:qFormat="1"/>
     <w:lsdException w:name="heading 2" w:semiHidden="1" w:uiPriority="9" w:unhideWhenUsed="1" w:qFormat="1"/>
@@ -11725,6 +13026,11 @@
     <w:lsdException w:name="List Table 5 Dark Accent 6" w:uiPriority="50"/>
     <w:lsdException w:name="List Table 6 Colorful Accent 6" w:uiPriority="51"/>
     <w:lsdException w:name="List Table 7 Colorful Accent 6" w:uiPriority="52"/>
+    <w:lsdException w:name="Mention" w:semiHidden="1" w:unhideWhenUsed="1"/>
+    <w:lsdException w:name="Smart Hyperlink" w:semiHidden="1" w:unhideWhenUsed="1"/>
+    <w:lsdException w:name="Hashtag" w:semiHidden="1" w:unhideWhenUsed="1"/>
+    <w:lsdException w:name="Unresolved Mention" w:semiHidden="1" w:unhideWhenUsed="1"/>
+    <w:lsdException w:name="Smart Link" w:semiHidden="1" w:unhideWhenUsed="1"/>
   </w:latentStyles>
   <w:style w:type="paragraph" w:default="1" w:styleId="Normal">
     <w:name w:val="Normal"/>
@@ -12167,7 +13473,7 @@
 </file>
 
 <file path=customXml/itemProps1.xml><?xml version="1.0" encoding="utf-8"?>
-<ds:datastoreItem xmlns:ds="http://schemas.openxmlformats.org/officeDocument/2006/customXml" ds:itemID="{3B7D63A8-B183-4EBB-BB3E-8A778FCF5FEF}">
+<ds:datastoreItem xmlns:ds="http://schemas.openxmlformats.org/officeDocument/2006/customXml" ds:itemID="{030213A2-B236-4FD5-A14B-31CA01F4B29C}">
   <ds:schemaRefs>
     <ds:schemaRef ds:uri="http://schemas.openxmlformats.org/officeDocument/2006/bibliography"/>
   </ds:schemaRefs>
